--- a/HW 1 - Instructions.docx
+++ b/HW 1 - Instructions.docx
@@ -1,6 +1,6 @@
 
 <file path=word/document.xml><?xml version="1.0" encoding="utf-8"?>
-<w:document xmlns:wpc="http://schemas.microsoft.com/office/word/2010/wordprocessingCanvas" xmlns:cx="http://schemas.microsoft.com/office/drawing/2014/chartex" xmlns:cx1="http://schemas.microsoft.com/office/drawing/2015/9/8/chartex" xmlns:mc="http://schemas.openxmlformats.org/markup-compatibility/2006" xmlns:o="urn:schemas-microsoft-com:office:office" xmlns:r="http://schemas.openxmlformats.org/officeDocument/2006/relationships" xmlns:m="http://schemas.openxmlformats.org/officeDocument/2006/math" xmlns:v="urn:schemas-microsoft-com:vml" xmlns:wp14="http://schemas.microsoft.com/office/word/2010/wordprocessingDrawing" xmlns:wp="http://schemas.openxmlformats.org/drawingml/2006/wordprocessingDrawing" xmlns:w10="urn:schemas-microsoft-com:office:word" xmlns:w="http://schemas.openxmlformats.org/wordprocessingml/2006/main" xmlns:w14="http://schemas.microsoft.com/office/word/2010/wordml" xmlns:w15="http://schemas.microsoft.com/office/word/2012/wordml" xmlns:w16se="http://schemas.microsoft.com/office/word/2015/wordml/symex" xmlns:wpg="http://schemas.microsoft.com/office/word/2010/wordprocessingGroup" xmlns:wpi="http://schemas.microsoft.com/office/word/2010/wordprocessingInk" xmlns:wne="http://schemas.microsoft.com/office/word/2006/wordml" xmlns:wps="http://schemas.microsoft.com/office/word/2010/wordprocessingShape" mc:Ignorable="w14 w15 w16se wp14">
+<w:document xmlns:wpc="http://schemas.microsoft.com/office/word/2010/wordprocessingCanvas" xmlns:cx="http://schemas.microsoft.com/office/drawing/2014/chartex" xmlns:cx1="http://schemas.microsoft.com/office/drawing/2015/9/8/chartex" xmlns:cx2="http://schemas.microsoft.com/office/drawing/2015/10/21/chartex" xmlns:cx3="http://schemas.microsoft.com/office/drawing/2016/5/9/chartex" xmlns:cx4="http://schemas.microsoft.com/office/drawing/2016/5/10/chartex" xmlns:cx5="http://schemas.microsoft.com/office/drawing/2016/5/11/chartex" xmlns:cx6="http://schemas.microsoft.com/office/drawing/2016/5/12/chartex" xmlns:cx7="http://schemas.microsoft.com/office/drawing/2016/5/13/chartex" xmlns:cx8="http://schemas.microsoft.com/office/drawing/2016/5/14/chartex" xmlns:mc="http://schemas.openxmlformats.org/markup-compatibility/2006" xmlns:aink="http://schemas.microsoft.com/office/drawing/2016/ink" xmlns:am3d="http://schemas.microsoft.com/office/drawing/2017/model3d" xmlns:o="urn:schemas-microsoft-com:office:office" xmlns:oel="http://schemas.microsoft.com/office/2019/extlst" xmlns:r="http://schemas.openxmlformats.org/officeDocument/2006/relationships" xmlns:m="http://schemas.openxmlformats.org/officeDocument/2006/math" xmlns:v="urn:schemas-microsoft-com:vml" xmlns:wp14="http://schemas.microsoft.com/office/word/2010/wordprocessingDrawing" xmlns:wp="http://schemas.openxmlformats.org/drawingml/2006/wordprocessingDrawing" xmlns:w10="urn:schemas-microsoft-com:office:word" xmlns:w="http://schemas.openxmlformats.org/wordprocessingml/2006/main" xmlns:w14="http://schemas.microsoft.com/office/word/2010/wordml" xmlns:w15="http://schemas.microsoft.com/office/word/2012/wordml" xmlns:w16cex="http://schemas.microsoft.com/office/word/2018/wordml/cex" xmlns:w16cid="http://schemas.microsoft.com/office/word/2016/wordml/cid" xmlns:w16="http://schemas.microsoft.com/office/word/2018/wordml" xmlns:w16du="http://schemas.microsoft.com/office/word/2023/wordml/word16du" xmlns:w16sdtdh="http://schemas.microsoft.com/office/word/2020/wordml/sdtdatahash" xmlns:w16sdtfl="http://schemas.microsoft.com/office/word/2024/wordml/sdtformatlock" xmlns:w16se="http://schemas.microsoft.com/office/word/2015/wordml/symex" xmlns:wpg="http://schemas.microsoft.com/office/word/2010/wordprocessingGroup" xmlns:wpi="http://schemas.microsoft.com/office/word/2010/wordprocessingInk" xmlns:wne="http://schemas.microsoft.com/office/word/2006/wordml" xmlns:wps="http://schemas.microsoft.com/office/word/2010/wordprocessingShape" mc:Ignorable="w14 w15 w16se w16cid w16 w16cex w16sdtdh w16sdtfl w16du wp14">
   <w:body>
     <w:p>
       <w:pPr>
@@ -168,35 +168,13 @@
         <w:rPr>
           <w:rFonts w:ascii="Calibri" w:hAnsi="Calibri" w:cs="Calibri"/>
         </w:rPr>
-        <w:t xml:space="preserve">. Also included is an outline which you’re asked to follow when writing your </w:t>
-      </w:r>
-      <w:proofErr w:type="gramStart"/>
-      <w:r>
-        <w:rPr>
-          <w:rFonts w:ascii="Calibri" w:hAnsi="Calibri" w:cs="Calibri"/>
-        </w:rPr>
-        <w:t>report.</w:t>
-      </w:r>
-      <w:proofErr w:type="gramEnd"/>
-      <w:r>
-        <w:rPr>
-          <w:rFonts w:ascii="Calibri" w:hAnsi="Calibri" w:cs="Calibri"/>
-        </w:rPr>
-        <w:t xml:space="preserve"> Your submission may be written in MS Word (submitted as a .</w:t>
-      </w:r>
-      <w:proofErr w:type="spellStart"/>
-      <w:r>
-        <w:rPr>
-          <w:rFonts w:ascii="Calibri" w:hAnsi="Calibri" w:cs="Calibri"/>
-        </w:rPr>
-        <w:t>docx</w:t>
-      </w:r>
-      <w:proofErr w:type="spellEnd"/>
-      <w:r>
-        <w:rPr>
-          <w:rFonts w:ascii="Calibri" w:hAnsi="Calibri" w:cs="Calibri"/>
-        </w:rPr>
-        <w:t xml:space="preserve"> or .pdf file) or in R Markdown format.</w:t>
+        <w:t>. Also included is an outline which you’re asked to follow when writing your report.</w:t>
+      </w:r>
+      <w:r>
+        <w:rPr>
+          <w:rFonts w:ascii="Calibri" w:hAnsi="Calibri" w:cs="Calibri"/>
+        </w:rPr>
+        <w:t xml:space="preserve"> Your submission may be written in MS Word (submitted as a .docx or .pdf file) or in R Markdown format.</w:t>
       </w:r>
     </w:p>
     <w:p>
@@ -767,21 +745,7 @@
         <w:rPr>
           <w:rFonts w:ascii="Calibri" w:hAnsi="Calibri" w:cs="Calibri"/>
         </w:rPr>
-        <w:t xml:space="preserve">The </w:t>
-      </w:r>
-      <w:proofErr w:type="spellStart"/>
-      <w:r>
-        <w:rPr>
-          <w:rFonts w:ascii="Calibri" w:hAnsi="Calibri" w:cs="Calibri"/>
-        </w:rPr>
-        <w:t>shapefile</w:t>
-      </w:r>
-      <w:proofErr w:type="spellEnd"/>
-      <w:r>
-        <w:rPr>
-          <w:rFonts w:ascii="Calibri" w:hAnsi="Calibri" w:cs="Calibri"/>
-        </w:rPr>
-        <w:t xml:space="preserve"> </w:t>
+        <w:t xml:space="preserve">The shapefile </w:t>
       </w:r>
       <w:r>
         <w:rPr>
@@ -907,6 +871,7 @@
       <w:pPr>
         <w:rPr>
           <w:rFonts w:ascii="Calibri" w:hAnsi="Calibri" w:cs="Calibri"/>
+          <w:color w:val="FF0000"/>
         </w:rPr>
       </w:pPr>
     </w:p>
@@ -918,17 +883,20 @@
         </w:numPr>
         <w:rPr>
           <w:rFonts w:ascii="Calibri" w:hAnsi="Calibri" w:cs="Calibri"/>
-        </w:rPr>
-      </w:pPr>
-      <w:r>
-        <w:rPr>
-          <w:rFonts w:ascii="Calibri" w:hAnsi="Calibri" w:cs="Calibri"/>
+          <w:color w:val="FF0000"/>
+        </w:rPr>
+      </w:pPr>
+      <w:r>
+        <w:rPr>
+          <w:rFonts w:ascii="Calibri" w:hAnsi="Calibri" w:cs="Calibri"/>
+          <w:color w:val="FF0000"/>
         </w:rPr>
         <w:t xml:space="preserve">Import the </w:t>
       </w:r>
       <w:r>
         <w:rPr>
           <w:rFonts w:ascii="Calibri" w:hAnsi="Calibri" w:cs="Calibri"/>
+          <w:color w:val="FF0000"/>
         </w:rPr>
         <w:t xml:space="preserve">file </w:t>
       </w:r>
@@ -939,6 +907,7 @@
           <w:bCs/>
           <w:i/>
           <w:iCs/>
+          <w:color w:val="FF0000"/>
         </w:rPr>
         <w:t>Regression</w:t>
       </w:r>
@@ -949,6 +918,7 @@
           <w:bCs/>
           <w:i/>
           <w:iCs/>
+          <w:color w:val="FF0000"/>
         </w:rPr>
         <w:t>Data.</w:t>
       </w:r>
@@ -959,43 +929,35 @@
           <w:bCs/>
           <w:i/>
           <w:iCs/>
+          <w:color w:val="FF0000"/>
         </w:rPr>
         <w:t>csv</w:t>
       </w:r>
       <w:r>
         <w:rPr>
           <w:rFonts w:ascii="Calibri" w:hAnsi="Calibri" w:cs="Calibri"/>
+          <w:color w:val="FF0000"/>
         </w:rPr>
         <w:t xml:space="preserve"> into R</w:t>
       </w:r>
       <w:r>
         <w:rPr>
           <w:rFonts w:ascii="Calibri" w:hAnsi="Calibri" w:cs="Calibri"/>
-        </w:rPr>
-        <w:t xml:space="preserve"> using the </w:t>
-      </w:r>
-      <w:r>
-        <w:rPr>
-          <w:rFonts w:ascii="Calibri" w:hAnsi="Calibri" w:cs="Calibri"/>
-          <w:color w:val="0070C0"/>
-        </w:rPr>
-        <w:t>read.csv</w:t>
-      </w:r>
-      <w:r>
-        <w:rPr>
-          <w:rFonts w:ascii="Calibri" w:hAnsi="Calibri" w:cs="Calibri"/>
-        </w:rPr>
-        <w:t xml:space="preserve"> command</w:t>
-      </w:r>
-      <w:r>
-        <w:rPr>
-          <w:rFonts w:ascii="Calibri" w:hAnsi="Calibri" w:cs="Calibri"/>
+          <w:color w:val="FF0000"/>
+        </w:rPr>
+        <w:t xml:space="preserve"> using the read.csv command</w:t>
+      </w:r>
+      <w:r>
+        <w:rPr>
+          <w:rFonts w:ascii="Calibri" w:hAnsi="Calibri" w:cs="Calibri"/>
+          <w:color w:val="FF0000"/>
         </w:rPr>
         <w:t>.</w:t>
       </w:r>
       <w:r>
         <w:rPr>
           <w:rFonts w:ascii="Calibri" w:hAnsi="Calibri" w:cs="Calibri"/>
+          <w:color w:val="FF0000"/>
         </w:rPr>
         <w:t xml:space="preserve"> </w:t>
       </w:r>
@@ -1005,6 +967,7 @@
         <w:ind w:left="720"/>
         <w:rPr>
           <w:rFonts w:ascii="Calibri" w:hAnsi="Calibri" w:cs="Calibri"/>
+          <w:color w:val="FF0000"/>
         </w:rPr>
       </w:pPr>
     </w:p>
@@ -1016,73 +979,57 @@
         </w:numPr>
         <w:rPr>
           <w:rFonts w:ascii="Calibri" w:hAnsi="Calibri" w:cs="Calibri"/>
-        </w:rPr>
-      </w:pPr>
-      <w:r>
-        <w:rPr>
-          <w:rFonts w:ascii="Calibri" w:hAnsi="Calibri" w:cs="Calibri"/>
-        </w:rPr>
-        <w:t xml:space="preserve">Using the </w:t>
+          <w:color w:val="FF0000"/>
+        </w:rPr>
+      </w:pPr>
+      <w:r>
+        <w:rPr>
+          <w:rFonts w:ascii="Calibri" w:hAnsi="Calibri" w:cs="Calibri"/>
+          <w:color w:val="FF0000"/>
+        </w:rPr>
+        <w:t>Using the hist</w:t>
+      </w:r>
+      <w:r>
+        <w:rPr>
+          <w:rFonts w:ascii="Calibri" w:hAnsi="Calibri" w:cs="Calibri"/>
+          <w:color w:val="FF0000"/>
+        </w:rPr>
+        <w:t xml:space="preserve">, mean, and </w:t>
       </w:r>
       <w:proofErr w:type="spellStart"/>
       <w:r>
         <w:rPr>
           <w:rFonts w:ascii="Calibri" w:hAnsi="Calibri" w:cs="Calibri"/>
-          <w:color w:val="0070C0"/>
-        </w:rPr>
-        <w:t>hist</w:t>
+          <w:color w:val="FF0000"/>
+        </w:rPr>
+        <w:t>sd</w:t>
       </w:r>
       <w:proofErr w:type="spellEnd"/>
       <w:r>
         <w:rPr>
           <w:rFonts w:ascii="Calibri" w:hAnsi="Calibri" w:cs="Calibri"/>
-        </w:rPr>
-        <w:t xml:space="preserve">, </w:t>
-      </w:r>
-      <w:r>
-        <w:rPr>
-          <w:rFonts w:ascii="Calibri" w:hAnsi="Calibri" w:cs="Calibri"/>
-          <w:color w:val="0070C0"/>
-        </w:rPr>
-        <w:t>mean</w:t>
-      </w:r>
-      <w:r>
-        <w:rPr>
-          <w:rFonts w:ascii="Calibri" w:hAnsi="Calibri" w:cs="Calibri"/>
-        </w:rPr>
-        <w:t xml:space="preserve">, and </w:t>
-      </w:r>
-      <w:proofErr w:type="spellStart"/>
-      <w:r>
-        <w:rPr>
-          <w:rFonts w:ascii="Calibri" w:hAnsi="Calibri" w:cs="Calibri"/>
-          <w:color w:val="0070C0"/>
-        </w:rPr>
-        <w:t>sd</w:t>
-      </w:r>
-      <w:proofErr w:type="spellEnd"/>
-      <w:r>
-        <w:rPr>
-          <w:rFonts w:ascii="Calibri" w:hAnsi="Calibri" w:cs="Calibri"/>
-          <w:color w:val="0070C0"/>
+          <w:color w:val="FF0000"/>
         </w:rPr>
         <w:t xml:space="preserve"> </w:t>
       </w:r>
       <w:r>
         <w:rPr>
           <w:rFonts w:ascii="Calibri" w:hAnsi="Calibri" w:cs="Calibri"/>
+          <w:color w:val="FF0000"/>
         </w:rPr>
         <w:t>commands in R, e</w:t>
       </w:r>
       <w:r>
         <w:rPr>
           <w:rFonts w:ascii="Calibri" w:hAnsi="Calibri" w:cs="Calibri"/>
+          <w:color w:val="FF0000"/>
         </w:rPr>
         <w:t xml:space="preserve">xamine the distribution of the </w:t>
       </w:r>
       <w:r>
         <w:rPr>
           <w:rFonts w:ascii="Calibri" w:hAnsi="Calibri" w:cs="Calibri"/>
+          <w:color w:val="FF0000"/>
         </w:rPr>
         <w:t xml:space="preserve">dependent variable, </w:t>
       </w:r>
@@ -1090,6 +1037,7 @@
         <w:rPr>
           <w:rFonts w:ascii="Calibri" w:hAnsi="Calibri" w:cs="Calibri"/>
           <w:b/>
+          <w:color w:val="FF0000"/>
         </w:rPr>
         <w:t>MEDH</w:t>
       </w:r>
@@ -1097,12 +1045,14 @@
         <w:rPr>
           <w:rFonts w:ascii="Calibri" w:hAnsi="Calibri" w:cs="Calibri"/>
           <w:b/>
+          <w:color w:val="FF0000"/>
         </w:rPr>
         <w:t>VAL</w:t>
       </w:r>
       <w:r>
         <w:rPr>
           <w:rFonts w:ascii="Calibri" w:hAnsi="Calibri" w:cs="Calibri"/>
+          <w:color w:val="FF0000"/>
         </w:rPr>
         <w:t xml:space="preserve">, and predictors </w:t>
       </w:r>
@@ -1110,6 +1060,7 @@
         <w:rPr>
           <w:rFonts w:ascii="Calibri" w:hAnsi="Calibri" w:cs="Calibri"/>
           <w:b/>
+          <w:color w:val="FF0000"/>
         </w:rPr>
         <w:t>PCBACHMORE</w:t>
       </w:r>
@@ -1117,6 +1068,7 @@
         <w:rPr>
           <w:rFonts w:ascii="Calibri" w:hAnsi="Calibri" w:cs="Calibri"/>
           <w:bCs/>
+          <w:color w:val="FF0000"/>
         </w:rPr>
         <w:t>,</w:t>
       </w:r>
@@ -1124,6 +1076,7 @@
         <w:rPr>
           <w:rFonts w:ascii="Calibri" w:hAnsi="Calibri" w:cs="Calibri"/>
           <w:b/>
+          <w:color w:val="FF0000"/>
         </w:rPr>
         <w:t xml:space="preserve"> </w:t>
       </w:r>
@@ -1131,6 +1084,7 @@
         <w:rPr>
           <w:rFonts w:ascii="Calibri" w:hAnsi="Calibri" w:cs="Calibri"/>
           <w:b/>
+          <w:color w:val="FF0000"/>
         </w:rPr>
         <w:t>NBELPOV100</w:t>
       </w:r>
@@ -1138,6 +1092,7 @@
         <w:rPr>
           <w:rFonts w:ascii="Calibri" w:hAnsi="Calibri" w:cs="Calibri"/>
           <w:bCs/>
+          <w:color w:val="FF0000"/>
         </w:rPr>
         <w:t>,</w:t>
       </w:r>
@@ -1145,6 +1100,7 @@
         <w:rPr>
           <w:rFonts w:ascii="Calibri" w:hAnsi="Calibri" w:cs="Calibri"/>
           <w:b/>
+          <w:color w:val="FF0000"/>
         </w:rPr>
         <w:t xml:space="preserve"> PCTVACANT</w:t>
       </w:r>
@@ -1152,6 +1108,7 @@
         <w:rPr>
           <w:rFonts w:ascii="Calibri" w:hAnsi="Calibri" w:cs="Calibri"/>
           <w:bCs/>
+          <w:color w:val="FF0000"/>
         </w:rPr>
         <w:t>, and</w:t>
       </w:r>
@@ -1159,6 +1116,7 @@
         <w:rPr>
           <w:rFonts w:ascii="Calibri" w:hAnsi="Calibri" w:cs="Calibri"/>
           <w:b/>
+          <w:color w:val="FF0000"/>
         </w:rPr>
         <w:t xml:space="preserve"> </w:t>
       </w:r>
@@ -1166,26 +1124,23 @@
         <w:rPr>
           <w:rFonts w:ascii="Calibri" w:hAnsi="Calibri" w:cs="Calibri"/>
           <w:b/>
+          <w:color w:val="FF0000"/>
         </w:rPr>
         <w:t>PCTSINGLES</w:t>
       </w:r>
       <w:r>
         <w:rPr>
           <w:rFonts w:ascii="Calibri" w:hAnsi="Calibri" w:cs="Calibri"/>
-        </w:rPr>
-        <w:t>,</w:t>
-      </w:r>
-      <w:r>
-        <w:rPr>
-          <w:rFonts w:ascii="Calibri" w:hAnsi="Calibri" w:cs="Calibri"/>
-        </w:rPr>
-        <w:t xml:space="preserve"> and calculate the mean and standard deviation of each of these variables.</w:t>
-      </w:r>
-    </w:p>
-    <w:p>
-      <w:pPr>
-        <w:rPr>
-          <w:rFonts w:ascii="Calibri" w:hAnsi="Calibri" w:cs="Calibri"/>
+          <w:color w:val="FF0000"/>
+        </w:rPr>
+        <w:t>, and calculate the mean and standard deviation of each of these variables.</w:t>
+      </w:r>
+    </w:p>
+    <w:p>
+      <w:pPr>
+        <w:rPr>
+          <w:rFonts w:ascii="Calibri" w:hAnsi="Calibri" w:cs="Calibri"/>
+          <w:color w:val="FF0000"/>
         </w:rPr>
       </w:pPr>
     </w:p>
@@ -1197,65 +1152,76 @@
         </w:numPr>
         <w:rPr>
           <w:rFonts w:ascii="Calibri" w:hAnsi="Calibri" w:cs="Calibri"/>
-        </w:rPr>
-      </w:pPr>
-      <w:r>
-        <w:rPr>
-          <w:rFonts w:ascii="Calibri" w:hAnsi="Calibri" w:cs="Calibri"/>
+          <w:color w:val="FF0000"/>
+        </w:rPr>
+      </w:pPr>
+      <w:r>
+        <w:rPr>
+          <w:rFonts w:ascii="Calibri" w:hAnsi="Calibri" w:cs="Calibri"/>
+          <w:color w:val="FF0000"/>
         </w:rPr>
         <w:t xml:space="preserve">Using the results you obtain, </w:t>
       </w:r>
       <w:r>
         <w:rPr>
           <w:rFonts w:ascii="Calibri" w:hAnsi="Calibri" w:cs="Calibri"/>
+          <w:color w:val="FF0000"/>
         </w:rPr>
         <w:t>present</w:t>
       </w:r>
       <w:r>
         <w:rPr>
           <w:rFonts w:ascii="Calibri" w:hAnsi="Calibri" w:cs="Calibri"/>
+          <w:color w:val="FF0000"/>
         </w:rPr>
         <w:t xml:space="preserve"> </w:t>
       </w:r>
       <w:r>
         <w:rPr>
           <w:rFonts w:ascii="Calibri" w:hAnsi="Calibri" w:cs="Calibri"/>
+          <w:color w:val="FF0000"/>
         </w:rPr>
         <w:t>the summary statistics (i.e., mean and standard deviation) of each of the variables</w:t>
       </w:r>
       <w:r>
         <w:rPr>
           <w:rFonts w:ascii="Calibri" w:hAnsi="Calibri" w:cs="Calibri"/>
+          <w:color w:val="FF0000"/>
         </w:rPr>
         <w:t xml:space="preserve"> in </w:t>
       </w:r>
       <w:r>
         <w:rPr>
           <w:rFonts w:ascii="Calibri" w:hAnsi="Calibri" w:cs="Calibri"/>
+          <w:color w:val="FF0000"/>
         </w:rPr>
         <w:t xml:space="preserve">a </w:t>
       </w:r>
       <w:r>
         <w:rPr>
           <w:rFonts w:ascii="Calibri" w:hAnsi="Calibri" w:cs="Calibri"/>
+          <w:color w:val="FF0000"/>
         </w:rPr>
         <w:t>table</w:t>
       </w:r>
       <w:r>
         <w:rPr>
           <w:rFonts w:ascii="Calibri" w:hAnsi="Calibri" w:cs="Calibri"/>
+          <w:color w:val="FF0000"/>
         </w:rPr>
         <w:t>, such as the one</w:t>
       </w:r>
       <w:r>
         <w:rPr>
           <w:rFonts w:ascii="Calibri" w:hAnsi="Calibri" w:cs="Calibri"/>
+          <w:color w:val="FF0000"/>
         </w:rPr>
         <w:t xml:space="preserve"> below.</w:t>
       </w:r>
       <w:r>
         <w:rPr>
           <w:rFonts w:ascii="Calibri" w:hAnsi="Calibri" w:cs="Calibri"/>
+          <w:color w:val="FF0000"/>
         </w:rPr>
         <w:t xml:space="preserve"> </w:t>
       </w:r>
@@ -1265,6 +1231,7 @@
         <w:ind w:left="720"/>
         <w:rPr>
           <w:rFonts w:ascii="Calibri" w:hAnsi="Calibri" w:cs="Calibri"/>
+          <w:color w:val="FF0000"/>
         </w:rPr>
       </w:pPr>
     </w:p>
@@ -1303,7 +1270,7 @@
                 <w:rFonts w:ascii="Calibri" w:hAnsi="Calibri" w:cs="Calibri"/>
                 <w:b/>
                 <w:bCs/>
-                <w:color w:val="000000"/>
+                <w:color w:val="FF0000"/>
                 <w:sz w:val="22"/>
                 <w:szCs w:val="22"/>
                 <w:lang w:bidi="he-IL"/>
@@ -1314,7 +1281,7 @@
                 <w:rFonts w:ascii="Calibri" w:hAnsi="Calibri" w:cs="Calibri"/>
                 <w:b/>
                 <w:bCs/>
-                <w:color w:val="000000"/>
+                <w:color w:val="FF0000"/>
                 <w:sz w:val="22"/>
                 <w:szCs w:val="22"/>
                 <w:lang w:bidi="he-IL"/>
@@ -1344,7 +1311,7 @@
                 <w:rFonts w:ascii="Calibri" w:hAnsi="Calibri" w:cs="Calibri"/>
                 <w:b/>
                 <w:bCs/>
-                <w:color w:val="000000"/>
+                <w:color w:val="FF0000"/>
                 <w:sz w:val="22"/>
                 <w:szCs w:val="22"/>
                 <w:lang w:bidi="he-IL"/>
@@ -1355,7 +1322,7 @@
                 <w:rFonts w:ascii="Calibri" w:hAnsi="Calibri" w:cs="Calibri"/>
                 <w:b/>
                 <w:bCs/>
-                <w:color w:val="000000"/>
+                <w:color w:val="FF0000"/>
                 <w:sz w:val="22"/>
                 <w:szCs w:val="22"/>
                 <w:lang w:bidi="he-IL"/>
@@ -1385,7 +1352,7 @@
                 <w:rFonts w:ascii="Calibri" w:hAnsi="Calibri" w:cs="Calibri"/>
                 <w:b/>
                 <w:bCs/>
-                <w:color w:val="000000"/>
+                <w:color w:val="FF0000"/>
                 <w:sz w:val="22"/>
                 <w:szCs w:val="22"/>
                 <w:lang w:bidi="he-IL"/>
@@ -1396,7 +1363,7 @@
                 <w:rFonts w:ascii="Calibri" w:hAnsi="Calibri" w:cs="Calibri"/>
                 <w:b/>
                 <w:bCs/>
-                <w:color w:val="000000"/>
+                <w:color w:val="FF0000"/>
                 <w:sz w:val="22"/>
                 <w:szCs w:val="22"/>
                 <w:lang w:bidi="he-IL"/>
@@ -1428,7 +1395,7 @@
                 <w:rFonts w:ascii="Calibri" w:hAnsi="Calibri" w:cs="Calibri"/>
                 <w:b/>
                 <w:bCs/>
-                <w:color w:val="000000"/>
+                <w:color w:val="FF0000"/>
                 <w:sz w:val="22"/>
                 <w:szCs w:val="22"/>
                 <w:lang w:bidi="he-IL"/>
@@ -1439,7 +1406,7 @@
                 <w:rFonts w:ascii="Calibri" w:hAnsi="Calibri" w:cs="Calibri"/>
                 <w:b/>
                 <w:bCs/>
-                <w:color w:val="000000"/>
+                <w:color w:val="FF0000"/>
                 <w:sz w:val="22"/>
                 <w:szCs w:val="22"/>
                 <w:lang w:bidi="he-IL"/>
@@ -1467,7 +1434,7 @@
               <w:jc w:val="center"/>
               <w:rPr>
                 <w:rFonts w:ascii="Calibri" w:hAnsi="Calibri" w:cs="Calibri"/>
-                <w:color w:val="000000"/>
+                <w:color w:val="FF0000"/>
                 <w:sz w:val="22"/>
                 <w:szCs w:val="22"/>
                 <w:lang w:bidi="he-IL"/>
@@ -1494,7 +1461,7 @@
               <w:jc w:val="center"/>
               <w:rPr>
                 <w:rFonts w:ascii="Calibri" w:hAnsi="Calibri" w:cs="Calibri"/>
-                <w:color w:val="000000"/>
+                <w:color w:val="FF0000"/>
                 <w:sz w:val="22"/>
                 <w:szCs w:val="22"/>
                 <w:lang w:bidi="he-IL"/>
@@ -1524,7 +1491,7 @@
               <w:jc w:val="right"/>
               <w:rPr>
                 <w:rFonts w:ascii="Calibri" w:hAnsi="Calibri" w:cs="Calibri"/>
-                <w:color w:val="000000"/>
+                <w:color w:val="FF0000"/>
                 <w:sz w:val="22"/>
                 <w:szCs w:val="22"/>
                 <w:lang w:bidi="he-IL"/>
@@ -1533,7 +1500,7 @@
             <w:r>
               <w:rPr>
                 <w:rFonts w:ascii="Calibri" w:hAnsi="Calibri" w:cs="Calibri"/>
-                <w:color w:val="000000"/>
+                <w:color w:val="FF0000"/>
                 <w:sz w:val="22"/>
                 <w:szCs w:val="22"/>
                 <w:lang w:bidi="he-IL"/>
@@ -1561,7 +1528,7 @@
               <w:jc w:val="center"/>
               <w:rPr>
                 <w:rFonts w:ascii="Calibri" w:hAnsi="Calibri" w:cs="Calibri"/>
-                <w:color w:val="000000"/>
+                <w:color w:val="FF0000"/>
                 <w:sz w:val="22"/>
                 <w:szCs w:val="22"/>
                 <w:lang w:bidi="he-IL"/>
@@ -1570,7 +1537,7 @@
             <w:r>
               <w:rPr>
                 <w:rFonts w:ascii="Calibri" w:hAnsi="Calibri" w:cs="Calibri"/>
-                <w:color w:val="000000"/>
+                <w:color w:val="FF0000"/>
                 <w:sz w:val="22"/>
                 <w:szCs w:val="22"/>
                 <w:lang w:bidi="he-IL"/>
@@ -1598,7 +1565,7 @@
               <w:jc w:val="center"/>
               <w:rPr>
                 <w:rFonts w:ascii="Calibri" w:hAnsi="Calibri" w:cs="Calibri"/>
-                <w:color w:val="000000"/>
+                <w:color w:val="FF0000"/>
                 <w:sz w:val="22"/>
                 <w:szCs w:val="22"/>
                 <w:lang w:bidi="he-IL"/>
@@ -1607,7 +1574,7 @@
             <w:r>
               <w:rPr>
                 <w:rFonts w:ascii="Calibri" w:hAnsi="Calibri" w:cs="Calibri"/>
-                <w:color w:val="000000"/>
+                <w:color w:val="FF0000"/>
                 <w:sz w:val="22"/>
                 <w:szCs w:val="22"/>
                 <w:lang w:bidi="he-IL"/>
@@ -1639,7 +1606,7 @@
                 <w:rFonts w:ascii="Calibri" w:hAnsi="Calibri" w:cs="Calibri"/>
                 <w:b/>
                 <w:bCs/>
-                <w:color w:val="000000"/>
+                <w:color w:val="FF0000"/>
                 <w:sz w:val="22"/>
                 <w:szCs w:val="22"/>
                 <w:lang w:bidi="he-IL"/>
@@ -1650,7 +1617,7 @@
                 <w:rFonts w:ascii="Calibri" w:hAnsi="Calibri" w:cs="Calibri"/>
                 <w:b/>
                 <w:bCs/>
-                <w:color w:val="000000"/>
+                <w:color w:val="FF0000"/>
                 <w:sz w:val="22"/>
                 <w:szCs w:val="22"/>
                 <w:lang w:bidi="he-IL"/>
@@ -1680,7 +1647,7 @@
                 <w:rFonts w:ascii="Calibri" w:hAnsi="Calibri" w:cs="Calibri"/>
                 <w:b/>
                 <w:bCs/>
-                <w:color w:val="000000"/>
+                <w:color w:val="FF0000"/>
                 <w:sz w:val="22"/>
                 <w:szCs w:val="22"/>
                 <w:lang w:bidi="he-IL"/>
@@ -1709,7 +1676,7 @@
                 <w:rFonts w:ascii="Calibri" w:hAnsi="Calibri" w:cs="Calibri"/>
                 <w:b/>
                 <w:bCs/>
-                <w:color w:val="000000"/>
+                <w:color w:val="FF0000"/>
                 <w:sz w:val="22"/>
                 <w:szCs w:val="22"/>
                 <w:lang w:bidi="he-IL"/>
@@ -1739,7 +1706,7 @@
               <w:jc w:val="right"/>
               <w:rPr>
                 <w:rFonts w:ascii="Calibri" w:hAnsi="Calibri" w:cs="Calibri"/>
-                <w:color w:val="000000"/>
+                <w:color w:val="FF0000"/>
                 <w:sz w:val="22"/>
                 <w:szCs w:val="22"/>
                 <w:lang w:bidi="he-IL"/>
@@ -1748,7 +1715,7 @@
             <w:r>
               <w:rPr>
                 <w:rFonts w:ascii="Calibri" w:hAnsi="Calibri" w:cs="Calibri"/>
-                <w:color w:val="000000"/>
+                <w:color w:val="FF0000"/>
                 <w:sz w:val="22"/>
                 <w:szCs w:val="22"/>
                 <w:lang w:bidi="he-IL"/>
@@ -1758,7 +1725,7 @@
             <w:r>
               <w:rPr>
                 <w:rFonts w:ascii="Calibri" w:hAnsi="Calibri" w:cs="Calibri"/>
-                <w:color w:val="000000"/>
+                <w:color w:val="FF0000"/>
                 <w:sz w:val="22"/>
                 <w:szCs w:val="22"/>
                 <w:lang w:bidi="he-IL"/>
@@ -1768,7 +1735,7 @@
             <w:r>
               <w:rPr>
                 <w:rFonts w:ascii="Calibri" w:hAnsi="Calibri" w:cs="Calibri"/>
-                <w:color w:val="000000"/>
+                <w:color w:val="FF0000"/>
                 <w:sz w:val="22"/>
                 <w:szCs w:val="22"/>
                 <w:lang w:bidi="he-IL"/>
@@ -1796,7 +1763,7 @@
               <w:jc w:val="center"/>
               <w:rPr>
                 <w:rFonts w:ascii="Calibri" w:hAnsi="Calibri" w:cs="Calibri"/>
-                <w:color w:val="000000"/>
+                <w:color w:val="FF0000"/>
                 <w:sz w:val="22"/>
                 <w:szCs w:val="22"/>
                 <w:lang w:bidi="he-IL"/>
@@ -1805,7 +1772,7 @@
             <w:r>
               <w:rPr>
                 <w:rFonts w:ascii="Calibri" w:hAnsi="Calibri" w:cs="Calibri"/>
-                <w:color w:val="000000"/>
+                <w:color w:val="FF0000"/>
                 <w:sz w:val="22"/>
                 <w:szCs w:val="22"/>
                 <w:lang w:bidi="he-IL"/>
@@ -1833,7 +1800,7 @@
               <w:jc w:val="center"/>
               <w:rPr>
                 <w:rFonts w:ascii="Calibri" w:hAnsi="Calibri" w:cs="Calibri"/>
-                <w:color w:val="000000"/>
+                <w:color w:val="FF0000"/>
                 <w:sz w:val="22"/>
                 <w:szCs w:val="22"/>
                 <w:lang w:bidi="he-IL"/>
@@ -1842,7 +1809,7 @@
             <w:r>
               <w:rPr>
                 <w:rFonts w:ascii="Calibri" w:hAnsi="Calibri" w:cs="Calibri"/>
-                <w:color w:val="000000"/>
+                <w:color w:val="FF0000"/>
                 <w:sz w:val="22"/>
                 <w:szCs w:val="22"/>
                 <w:lang w:bidi="he-IL"/>
@@ -1873,7 +1840,7 @@
               <w:jc w:val="right"/>
               <w:rPr>
                 <w:rFonts w:ascii="Calibri" w:hAnsi="Calibri" w:cs="Calibri"/>
-                <w:color w:val="000000"/>
+                <w:color w:val="FF0000"/>
                 <w:sz w:val="22"/>
                 <w:szCs w:val="22"/>
                 <w:lang w:bidi="he-IL"/>
@@ -1882,12 +1849,34 @@
             <w:r>
               <w:rPr>
                 <w:rFonts w:ascii="Calibri" w:hAnsi="Calibri" w:cs="Calibri"/>
-                <w:color w:val="000000"/>
+                <w:color w:val="FF0000"/>
                 <w:sz w:val="22"/>
                 <w:szCs w:val="22"/>
                 <w:lang w:bidi="he-IL"/>
               </w:rPr>
-              <w:t>% of Individuals with Bachelor’s Degrees or Higher</w:t>
+              <w:t xml:space="preserve">% of Individuals with </w:t>
+            </w:r>
+            <w:proofErr w:type="gramStart"/>
+            <w:r>
+              <w:rPr>
+                <w:rFonts w:ascii="Calibri" w:hAnsi="Calibri" w:cs="Calibri"/>
+                <w:color w:val="FF0000"/>
+                <w:sz w:val="22"/>
+                <w:szCs w:val="22"/>
+                <w:lang w:bidi="he-IL"/>
+              </w:rPr>
+              <w:t>Bachelor’s</w:t>
+            </w:r>
+            <w:proofErr w:type="gramEnd"/>
+            <w:r>
+              <w:rPr>
+                <w:rFonts w:ascii="Calibri" w:hAnsi="Calibri" w:cs="Calibri"/>
+                <w:color w:val="FF0000"/>
+                <w:sz w:val="22"/>
+                <w:szCs w:val="22"/>
+                <w:lang w:bidi="he-IL"/>
+              </w:rPr>
+              <w:t xml:space="preserve"> Degrees or Higher</w:t>
             </w:r>
           </w:p>
         </w:tc>
@@ -1910,7 +1899,7 @@
               <w:jc w:val="center"/>
               <w:rPr>
                 <w:rFonts w:ascii="Calibri" w:hAnsi="Calibri" w:cs="Calibri"/>
-                <w:color w:val="000000"/>
+                <w:color w:val="FF0000"/>
                 <w:sz w:val="22"/>
                 <w:szCs w:val="22"/>
                 <w:lang w:bidi="he-IL"/>
@@ -1919,7 +1908,7 @@
             <w:r>
               <w:rPr>
                 <w:rFonts w:ascii="Calibri" w:hAnsi="Calibri" w:cs="Calibri"/>
-                <w:color w:val="000000"/>
+                <w:color w:val="FF0000"/>
                 <w:sz w:val="22"/>
                 <w:szCs w:val="22"/>
                 <w:lang w:bidi="he-IL"/>
@@ -1947,7 +1936,7 @@
               <w:jc w:val="center"/>
               <w:rPr>
                 <w:rFonts w:ascii="Calibri" w:hAnsi="Calibri" w:cs="Calibri"/>
-                <w:color w:val="000000"/>
+                <w:color w:val="FF0000"/>
                 <w:sz w:val="22"/>
                 <w:szCs w:val="22"/>
                 <w:lang w:bidi="he-IL"/>
@@ -1956,7 +1945,7 @@
             <w:r>
               <w:rPr>
                 <w:rFonts w:ascii="Calibri" w:hAnsi="Calibri" w:cs="Calibri"/>
-                <w:color w:val="000000"/>
+                <w:color w:val="FF0000"/>
                 <w:sz w:val="22"/>
                 <w:szCs w:val="22"/>
                 <w:lang w:bidi="he-IL"/>
@@ -1987,7 +1976,7 @@
               <w:jc w:val="right"/>
               <w:rPr>
                 <w:rFonts w:ascii="Calibri" w:hAnsi="Calibri" w:cs="Calibri"/>
-                <w:color w:val="000000"/>
+                <w:color w:val="FF0000"/>
                 <w:sz w:val="22"/>
                 <w:szCs w:val="22"/>
                 <w:lang w:bidi="he-IL"/>
@@ -1996,7 +1985,7 @@
             <w:r>
               <w:rPr>
                 <w:rFonts w:ascii="Calibri" w:hAnsi="Calibri" w:cs="Calibri"/>
-                <w:color w:val="000000"/>
+                <w:color w:val="FF0000"/>
                 <w:sz w:val="22"/>
                 <w:szCs w:val="22"/>
                 <w:lang w:bidi="he-IL"/>
@@ -2024,7 +2013,7 @@
               <w:jc w:val="center"/>
               <w:rPr>
                 <w:rFonts w:ascii="Calibri" w:hAnsi="Calibri" w:cs="Calibri"/>
-                <w:color w:val="000000"/>
+                <w:color w:val="FF0000"/>
                 <w:sz w:val="22"/>
                 <w:szCs w:val="22"/>
                 <w:lang w:bidi="he-IL"/>
@@ -2033,7 +2022,7 @@
             <w:r>
               <w:rPr>
                 <w:rFonts w:ascii="Calibri" w:hAnsi="Calibri" w:cs="Calibri"/>
-                <w:color w:val="000000"/>
+                <w:color w:val="FF0000"/>
                 <w:sz w:val="22"/>
                 <w:szCs w:val="22"/>
                 <w:lang w:bidi="he-IL"/>
@@ -2061,7 +2050,7 @@
               <w:jc w:val="center"/>
               <w:rPr>
                 <w:rFonts w:ascii="Calibri" w:hAnsi="Calibri" w:cs="Calibri"/>
-                <w:color w:val="000000"/>
+                <w:color w:val="FF0000"/>
                 <w:sz w:val="22"/>
                 <w:szCs w:val="22"/>
                 <w:lang w:bidi="he-IL"/>
@@ -2070,7 +2059,7 @@
             <w:r>
               <w:rPr>
                 <w:rFonts w:ascii="Calibri" w:hAnsi="Calibri" w:cs="Calibri"/>
-                <w:color w:val="000000"/>
+                <w:color w:val="FF0000"/>
                 <w:sz w:val="22"/>
                 <w:szCs w:val="22"/>
                 <w:lang w:bidi="he-IL"/>
@@ -2101,7 +2090,7 @@
               <w:jc w:val="right"/>
               <w:rPr>
                 <w:rFonts w:ascii="Calibri" w:hAnsi="Calibri" w:cs="Calibri"/>
-                <w:color w:val="000000"/>
+                <w:color w:val="FF0000"/>
                 <w:sz w:val="22"/>
                 <w:szCs w:val="22"/>
                 <w:lang w:bidi="he-IL"/>
@@ -2110,7 +2099,7 @@
             <w:r>
               <w:rPr>
                 <w:rFonts w:ascii="Calibri" w:hAnsi="Calibri" w:cs="Calibri"/>
-                <w:color w:val="000000"/>
+                <w:color w:val="FF0000"/>
                 <w:sz w:val="22"/>
                 <w:szCs w:val="22"/>
                 <w:lang w:bidi="he-IL"/>
@@ -2138,7 +2127,7 @@
               <w:jc w:val="center"/>
               <w:rPr>
                 <w:rFonts w:ascii="Calibri" w:hAnsi="Calibri" w:cs="Calibri"/>
-                <w:color w:val="000000"/>
+                <w:color w:val="FF0000"/>
                 <w:sz w:val="22"/>
                 <w:szCs w:val="22"/>
                 <w:lang w:bidi="he-IL"/>
@@ -2147,7 +2136,7 @@
             <w:r>
               <w:rPr>
                 <w:rFonts w:ascii="Calibri" w:hAnsi="Calibri" w:cs="Calibri"/>
-                <w:color w:val="000000"/>
+                <w:color w:val="FF0000"/>
                 <w:sz w:val="22"/>
                 <w:szCs w:val="22"/>
                 <w:lang w:bidi="he-IL"/>
@@ -2175,7 +2164,7 @@
               <w:jc w:val="center"/>
               <w:rPr>
                 <w:rFonts w:ascii="Calibri" w:hAnsi="Calibri" w:cs="Calibri"/>
-                <w:color w:val="000000"/>
+                <w:color w:val="FF0000"/>
                 <w:sz w:val="22"/>
                 <w:szCs w:val="22"/>
                 <w:lang w:bidi="he-IL"/>
@@ -2184,7 +2173,7 @@
             <w:r>
               <w:rPr>
                 <w:rFonts w:ascii="Calibri" w:hAnsi="Calibri" w:cs="Calibri"/>
-                <w:color w:val="000000"/>
+                <w:color w:val="FF0000"/>
                 <w:sz w:val="22"/>
                 <w:szCs w:val="22"/>
                 <w:lang w:bidi="he-IL"/>
@@ -2201,6 +2190,7 @@
         <w:rPr>
           <w:rFonts w:ascii="Calibri" w:hAnsi="Calibri" w:cs="Calibri"/>
           <w:i/>
+          <w:color w:val="FF0000"/>
         </w:rPr>
       </w:pPr>
     </w:p>
@@ -2216,96 +2206,97 @@
         </w:tabs>
         <w:rPr>
           <w:rFonts w:ascii="Calibri" w:hAnsi="Calibri" w:cs="Calibri"/>
-        </w:rPr>
-      </w:pPr>
-      <w:r>
-        <w:rPr>
-          <w:rFonts w:ascii="Calibri" w:hAnsi="Calibri" w:cs="Calibri"/>
+          <w:color w:val="FF0000"/>
+        </w:rPr>
+      </w:pPr>
+      <w:r>
+        <w:rPr>
+          <w:rFonts w:ascii="Calibri" w:hAnsi="Calibri" w:cs="Calibri"/>
+          <w:color w:val="FF0000"/>
         </w:rPr>
         <w:t xml:space="preserve">Also, observe from the histograms that none of the variables looks normal. This being the case, </w:t>
       </w:r>
       <w:r>
         <w:rPr>
           <w:rFonts w:ascii="Calibri" w:hAnsi="Calibri" w:cs="Calibri"/>
+          <w:color w:val="FF0000"/>
         </w:rPr>
         <w:t>examine whether a logarithmic transformation of the variable help</w:t>
       </w:r>
       <w:r>
         <w:rPr>
           <w:rFonts w:ascii="Calibri" w:hAnsi="Calibri" w:cs="Calibri"/>
+          <w:color w:val="FF0000"/>
         </w:rPr>
         <w:t>s achieve a normal distribution</w:t>
       </w:r>
       <w:r>
         <w:rPr>
           <w:rFonts w:ascii="Calibri" w:hAnsi="Calibri" w:cs="Calibri"/>
+          <w:color w:val="FF0000"/>
         </w:rPr>
         <w:t xml:space="preserve">. </w:t>
       </w:r>
       <w:r>
         <w:rPr>
           <w:rFonts w:ascii="Calibri" w:hAnsi="Calibri" w:cs="Calibri"/>
+          <w:color w:val="FF0000"/>
         </w:rPr>
         <w:t xml:space="preserve">In </w:t>
       </w:r>
       <w:r>
         <w:rPr>
           <w:rFonts w:ascii="Calibri" w:hAnsi="Calibri" w:cs="Calibri"/>
+          <w:color w:val="FF0000"/>
         </w:rPr>
         <w:t>R</w:t>
       </w:r>
       <w:r>
         <w:rPr>
           <w:rFonts w:ascii="Calibri" w:hAnsi="Calibri" w:cs="Calibri"/>
+          <w:color w:val="FF0000"/>
         </w:rPr>
         <w:t xml:space="preserve">, </w:t>
       </w:r>
       <w:r>
         <w:rPr>
           <w:rFonts w:ascii="Calibri" w:hAnsi="Calibri" w:cs="Calibri"/>
-        </w:rPr>
-        <w:t xml:space="preserve">use the </w:t>
-      </w:r>
-      <w:r>
-        <w:rPr>
-          <w:rFonts w:ascii="Calibri" w:hAnsi="Calibri" w:cs="Calibri"/>
-          <w:color w:val="0070C0"/>
-        </w:rPr>
-        <w:t>log</w:t>
-      </w:r>
-      <w:r>
-        <w:rPr>
-          <w:rFonts w:ascii="Calibri" w:hAnsi="Calibri" w:cs="Calibri"/>
-        </w:rPr>
-        <w:t xml:space="preserve"> command to </w:t>
-      </w:r>
-      <w:r>
-        <w:rPr>
-          <w:rFonts w:ascii="Calibri" w:hAnsi="Calibri" w:cs="Calibri"/>
+          <w:color w:val="FF0000"/>
+        </w:rPr>
+        <w:t xml:space="preserve">use the log command to </w:t>
+      </w:r>
+      <w:r>
+        <w:rPr>
+          <w:rFonts w:ascii="Calibri" w:hAnsi="Calibri" w:cs="Calibri"/>
+          <w:color w:val="FF0000"/>
         </w:rPr>
         <w:t xml:space="preserve">create </w:t>
       </w:r>
       <w:r>
         <w:rPr>
           <w:rFonts w:ascii="Calibri" w:hAnsi="Calibri" w:cs="Calibri"/>
+          <w:color w:val="FF0000"/>
         </w:rPr>
         <w:t>5</w:t>
       </w:r>
       <w:r>
         <w:rPr>
           <w:rFonts w:ascii="Calibri" w:hAnsi="Calibri" w:cs="Calibri"/>
+          <w:color w:val="FF0000"/>
         </w:rPr>
         <w:t xml:space="preserve"> new </w:t>
       </w:r>
       <w:r>
         <w:rPr>
           <w:rFonts w:ascii="Calibri" w:hAnsi="Calibri" w:cs="Calibri"/>
+          <w:color w:val="FF0000"/>
         </w:rPr>
         <w:t xml:space="preserve">variables </w:t>
       </w:r>
       <w:r>
         <w:rPr>
           <w:rFonts w:ascii="Calibri" w:hAnsi="Calibri" w:cs="Calibri"/>
+          <w:color w:val="FF0000"/>
         </w:rPr>
         <w:t xml:space="preserve">called </w:t>
       </w:r>
@@ -2314,6 +2305,7 @@
           <w:rFonts w:ascii="Calibri" w:hAnsi="Calibri" w:cs="Calibri"/>
           <w:b/>
           <w:bCs/>
+          <w:color w:val="FF0000"/>
         </w:rPr>
         <w:t>LNMEDHVAL, LN</w:t>
       </w:r>
@@ -2321,6 +2313,7 @@
         <w:rPr>
           <w:rFonts w:ascii="Calibri" w:hAnsi="Calibri" w:cs="Calibri"/>
           <w:b/>
+          <w:color w:val="FF0000"/>
         </w:rPr>
         <w:t>PCBACHMORE</w:t>
       </w:r>
@@ -2328,6 +2321,7 @@
         <w:rPr>
           <w:rFonts w:ascii="Calibri" w:hAnsi="Calibri" w:cs="Calibri"/>
           <w:bCs/>
+          <w:color w:val="FF0000"/>
         </w:rPr>
         <w:t>,</w:t>
       </w:r>
@@ -2335,6 +2329,7 @@
         <w:rPr>
           <w:rFonts w:ascii="Calibri" w:hAnsi="Calibri" w:cs="Calibri"/>
           <w:b/>
+          <w:color w:val="FF0000"/>
         </w:rPr>
         <w:t xml:space="preserve"> </w:t>
       </w:r>
@@ -2342,6 +2337,7 @@
         <w:rPr>
           <w:rFonts w:ascii="Calibri" w:hAnsi="Calibri" w:cs="Calibri"/>
           <w:b/>
+          <w:color w:val="FF0000"/>
         </w:rPr>
         <w:t>LNNBELPOV100</w:t>
       </w:r>
@@ -2349,6 +2345,7 @@
         <w:rPr>
           <w:rFonts w:ascii="Calibri" w:hAnsi="Calibri" w:cs="Calibri"/>
           <w:bCs/>
+          <w:color w:val="FF0000"/>
         </w:rPr>
         <w:t>,</w:t>
       </w:r>
@@ -2356,6 +2353,7 @@
         <w:rPr>
           <w:rFonts w:ascii="Calibri" w:hAnsi="Calibri" w:cs="Calibri"/>
           <w:b/>
+          <w:color w:val="FF0000"/>
         </w:rPr>
         <w:t xml:space="preserve"> </w:t>
       </w:r>
@@ -2363,6 +2361,7 @@
         <w:rPr>
           <w:rFonts w:ascii="Calibri" w:hAnsi="Calibri" w:cs="Calibri"/>
           <w:b/>
+          <w:color w:val="FF0000"/>
         </w:rPr>
         <w:t>LN</w:t>
       </w:r>
@@ -2370,6 +2369,7 @@
         <w:rPr>
           <w:rFonts w:ascii="Calibri" w:hAnsi="Calibri" w:cs="Calibri"/>
           <w:b/>
+          <w:color w:val="FF0000"/>
         </w:rPr>
         <w:t>PCTVACANT</w:t>
       </w:r>
@@ -2377,6 +2377,7 @@
         <w:rPr>
           <w:rFonts w:ascii="Calibri" w:hAnsi="Calibri" w:cs="Calibri"/>
           <w:bCs/>
+          <w:color w:val="FF0000"/>
         </w:rPr>
         <w:t>, and</w:t>
       </w:r>
@@ -2384,6 +2385,7 @@
         <w:rPr>
           <w:rFonts w:ascii="Calibri" w:hAnsi="Calibri" w:cs="Calibri"/>
           <w:b/>
+          <w:color w:val="FF0000"/>
         </w:rPr>
         <w:t xml:space="preserve"> </w:t>
       </w:r>
@@ -2391,6 +2393,7 @@
         <w:rPr>
           <w:rFonts w:ascii="Calibri" w:hAnsi="Calibri" w:cs="Calibri"/>
           <w:b/>
+          <w:color w:val="FF0000"/>
         </w:rPr>
         <w:t>LN</w:t>
       </w:r>
@@ -2398,6 +2401,7 @@
         <w:rPr>
           <w:rFonts w:ascii="Calibri" w:hAnsi="Calibri" w:cs="Calibri"/>
           <w:b/>
+          <w:color w:val="FF0000"/>
         </w:rPr>
         <w:t>PCTSINGLES</w:t>
       </w:r>
@@ -2405,6 +2409,7 @@
         <w:rPr>
           <w:rFonts w:ascii="Calibri" w:hAnsi="Calibri" w:cs="Calibri"/>
           <w:bCs/>
+          <w:color w:val="FF0000"/>
         </w:rPr>
         <w:t xml:space="preserve">, which are the natural logs of </w:t>
       </w:r>
@@ -2413,6 +2418,7 @@
           <w:rFonts w:ascii="Calibri" w:hAnsi="Calibri" w:cs="Calibri"/>
           <w:b/>
           <w:bCs/>
+          <w:color w:val="FF0000"/>
         </w:rPr>
         <w:t xml:space="preserve">MEDHVAL, </w:t>
       </w:r>
@@ -2420,6 +2426,7 @@
         <w:rPr>
           <w:rFonts w:ascii="Calibri" w:hAnsi="Calibri" w:cs="Calibri"/>
           <w:b/>
+          <w:color w:val="FF0000"/>
         </w:rPr>
         <w:t>PCBACHMORE</w:t>
       </w:r>
@@ -2427,6 +2434,7 @@
         <w:rPr>
           <w:rFonts w:ascii="Calibri" w:hAnsi="Calibri" w:cs="Calibri"/>
           <w:bCs/>
+          <w:color w:val="FF0000"/>
         </w:rPr>
         <w:t>,</w:t>
       </w:r>
@@ -2434,6 +2442,7 @@
         <w:rPr>
           <w:rFonts w:ascii="Calibri" w:hAnsi="Calibri" w:cs="Calibri"/>
           <w:b/>
+          <w:color w:val="FF0000"/>
         </w:rPr>
         <w:t xml:space="preserve"> </w:t>
       </w:r>
@@ -2441,6 +2450,7 @@
         <w:rPr>
           <w:rFonts w:ascii="Calibri" w:hAnsi="Calibri" w:cs="Calibri"/>
           <w:b/>
+          <w:color w:val="FF0000"/>
         </w:rPr>
         <w:t>NBELPOV100</w:t>
       </w:r>
@@ -2448,6 +2458,7 @@
         <w:rPr>
           <w:rFonts w:ascii="Calibri" w:hAnsi="Calibri" w:cs="Calibri"/>
           <w:bCs/>
+          <w:color w:val="FF0000"/>
         </w:rPr>
         <w:t>,</w:t>
       </w:r>
@@ -2455,6 +2466,7 @@
         <w:rPr>
           <w:rFonts w:ascii="Calibri" w:hAnsi="Calibri" w:cs="Calibri"/>
           <w:b/>
+          <w:color w:val="FF0000"/>
         </w:rPr>
         <w:t xml:space="preserve"> PCTVACANT</w:t>
       </w:r>
@@ -2462,6 +2474,7 @@
         <w:rPr>
           <w:rFonts w:ascii="Calibri" w:hAnsi="Calibri" w:cs="Calibri"/>
           <w:bCs/>
+          <w:color w:val="FF0000"/>
         </w:rPr>
         <w:t>, and</w:t>
       </w:r>
@@ -2469,6 +2482,7 @@
         <w:rPr>
           <w:rFonts w:ascii="Calibri" w:hAnsi="Calibri" w:cs="Calibri"/>
           <w:b/>
+          <w:color w:val="FF0000"/>
         </w:rPr>
         <w:t xml:space="preserve"> PCTSINGLES</w:t>
       </w:r>
@@ -2476,6 +2490,7 @@
         <w:rPr>
           <w:rFonts w:ascii="Calibri" w:hAnsi="Calibri" w:cs="Calibri"/>
           <w:bCs/>
+          <w:color w:val="FF0000"/>
         </w:rPr>
         <w:t xml:space="preserve">, respectively. </w:t>
       </w:r>
@@ -2483,6 +2498,7 @@
         <w:rPr>
           <w:rFonts w:ascii="Calibri" w:hAnsi="Calibri" w:cs="Calibri"/>
           <w:bCs/>
+          <w:color w:val="FF0000"/>
         </w:rPr>
         <w:t xml:space="preserve"> </w:t>
       </w:r>
@@ -2492,6 +2508,7 @@
         <w:ind w:left="2160"/>
         <w:rPr>
           <w:rFonts w:ascii="Calibri" w:hAnsi="Calibri" w:cs="Calibri"/>
+          <w:color w:val="FF0000"/>
         </w:rPr>
       </w:pPr>
     </w:p>
@@ -2509,12 +2526,14 @@
         <w:rPr>
           <w:rFonts w:ascii="Calibri" w:hAnsi="Calibri" w:cs="Calibri"/>
           <w:iCs/>
+          <w:color w:val="FF0000"/>
         </w:rPr>
       </w:pPr>
       <w:r>
         <w:rPr>
           <w:rFonts w:ascii="Calibri" w:hAnsi="Calibri" w:cs="Calibri"/>
           <w:iCs/>
+          <w:color w:val="FF0000"/>
         </w:rPr>
         <w:t xml:space="preserve">Remember: If the variable has </w:t>
       </w:r>
@@ -2524,6 +2543,7 @@
           <w:b/>
           <w:bCs/>
           <w:iCs/>
+          <w:color w:val="FF0000"/>
         </w:rPr>
         <w:t>any</w:t>
       </w:r>
@@ -2531,15 +2551,16 @@
         <w:rPr>
           <w:rFonts w:ascii="Calibri" w:hAnsi="Calibri" w:cs="Calibri"/>
           <w:iCs/>
+          <w:color w:val="FF0000"/>
         </w:rPr>
         <w:t xml:space="preserve"> zero values, use the </w:t>
       </w:r>
-      <w:proofErr w:type="gramStart"/>
       <w:r>
         <w:rPr>
           <w:rFonts w:ascii="Calibri" w:hAnsi="Calibri" w:cs="Calibri"/>
           <w:b/>
           <w:iCs/>
+          <w:color w:val="FF0000"/>
         </w:rPr>
         <w:t>log</w:t>
       </w:r>
@@ -2548,61 +2569,59 @@
           <w:rFonts w:ascii="Calibri" w:hAnsi="Calibri" w:cs="Calibri"/>
           <w:b/>
           <w:iCs/>
-        </w:rPr>
-        <w:t>(</w:t>
-      </w:r>
-      <w:proofErr w:type="gramEnd"/>
+          <w:color w:val="FF0000"/>
+        </w:rPr>
+        <w:t>(1</w:t>
+      </w:r>
       <w:r>
         <w:rPr>
           <w:rFonts w:ascii="Calibri" w:hAnsi="Calibri" w:cs="Calibri"/>
           <w:b/>
           <w:iCs/>
-        </w:rPr>
-        <w:t>1</w:t>
+          <w:color w:val="FF0000"/>
+        </w:rPr>
+        <w:t>+[</w:t>
       </w:r>
       <w:r>
         <w:rPr>
           <w:rFonts w:ascii="Calibri" w:hAnsi="Calibri" w:cs="Calibri"/>
           <w:b/>
           <w:iCs/>
-        </w:rPr>
-        <w:t>+[</w:t>
+          <w:color w:val="FF0000"/>
+        </w:rPr>
+        <w:t>VAR]</w:t>
       </w:r>
       <w:r>
         <w:rPr>
           <w:rFonts w:ascii="Calibri" w:hAnsi="Calibri" w:cs="Calibri"/>
           <w:b/>
           <w:iCs/>
-        </w:rPr>
-        <w:t>VAR]</w:t>
-      </w:r>
-      <w:r>
-        <w:rPr>
-          <w:rFonts w:ascii="Calibri" w:hAnsi="Calibri" w:cs="Calibri"/>
-          <w:b/>
+          <w:color w:val="FF0000"/>
+        </w:rPr>
+        <w:t>)</w:t>
+      </w:r>
+      <w:r>
+        <w:rPr>
+          <w:rFonts w:ascii="Calibri" w:hAnsi="Calibri" w:cs="Calibri"/>
           <w:iCs/>
-        </w:rPr>
-        <w:t>)</w:t>
-      </w:r>
-      <w:r>
-        <w:rPr>
-          <w:rFonts w:ascii="Calibri" w:hAnsi="Calibri" w:cs="Calibri"/>
+          <w:color w:val="FF0000"/>
+        </w:rPr>
+        <w:t xml:space="preserve"> transformation instead of the </w:t>
+      </w:r>
+      <w:r>
+        <w:rPr>
+          <w:rFonts w:ascii="Calibri" w:hAnsi="Calibri" w:cs="Calibri"/>
+          <w:b/>
           <w:iCs/>
-        </w:rPr>
-        <w:t xml:space="preserve"> transformation instead of the </w:t>
-      </w:r>
-      <w:r>
-        <w:rPr>
-          <w:rFonts w:ascii="Calibri" w:hAnsi="Calibri" w:cs="Calibri"/>
-          <w:b/>
+          <w:color w:val="FF0000"/>
+        </w:rPr>
+        <w:t xml:space="preserve">log([VAR]) </w:t>
+      </w:r>
+      <w:r>
+        <w:rPr>
+          <w:rFonts w:ascii="Calibri" w:hAnsi="Calibri" w:cs="Calibri"/>
           <w:iCs/>
-        </w:rPr>
-        <w:t xml:space="preserve">log([VAR]) </w:t>
-      </w:r>
-      <w:r>
-        <w:rPr>
-          <w:rFonts w:ascii="Calibri" w:hAnsi="Calibri" w:cs="Calibri"/>
-          <w:iCs/>
+          <w:color w:val="FF0000"/>
         </w:rPr>
         <w:t xml:space="preserve">transformation. </w:t>
       </w:r>
@@ -2612,6 +2631,7 @@
         <w:ind w:left="1800"/>
         <w:rPr>
           <w:rFonts w:ascii="Calibri" w:hAnsi="Calibri" w:cs="Calibri"/>
+          <w:color w:val="FF0000"/>
         </w:rPr>
       </w:pPr>
     </w:p>
@@ -2630,35 +2650,41 @@
           <w:rFonts w:ascii="Calibri" w:hAnsi="Calibri" w:cs="Calibri"/>
           <w:b/>
           <w:bCs/>
-        </w:rPr>
-      </w:pPr>
-      <w:r>
-        <w:rPr>
-          <w:rFonts w:ascii="Calibri" w:hAnsi="Calibri" w:cs="Calibri"/>
+          <w:color w:val="FF0000"/>
+        </w:rPr>
+      </w:pPr>
+      <w:r>
+        <w:rPr>
+          <w:rFonts w:ascii="Calibri" w:hAnsi="Calibri" w:cs="Calibri"/>
+          <w:color w:val="FF0000"/>
         </w:rPr>
         <w:t xml:space="preserve">In your report, you will be asked to present histograms of </w:t>
       </w:r>
       <w:r>
         <w:rPr>
           <w:rFonts w:ascii="Calibri" w:hAnsi="Calibri" w:cs="Calibri"/>
+          <w:color w:val="FF0000"/>
         </w:rPr>
         <w:t xml:space="preserve">the original and </w:t>
       </w:r>
       <w:r>
         <w:rPr>
           <w:rFonts w:ascii="Calibri" w:hAnsi="Calibri" w:cs="Calibri"/>
+          <w:color w:val="FF0000"/>
         </w:rPr>
         <w:t xml:space="preserve">transformed variables. </w:t>
       </w:r>
       <w:r>
         <w:rPr>
           <w:rFonts w:ascii="Calibri" w:hAnsi="Calibri" w:cs="Calibri"/>
+          <w:color w:val="FF0000"/>
         </w:rPr>
         <w:t xml:space="preserve">If you’re planning to submit a report in MS Word, </w:t>
       </w:r>
       <w:r>
         <w:rPr>
           <w:rFonts w:ascii="Calibri" w:hAnsi="Calibri" w:cs="Calibri"/>
+          <w:color w:val="FF0000"/>
         </w:rPr>
         <w:t xml:space="preserve">you may simply print the screen (Ctrl + </w:t>
       </w:r>
@@ -2666,6 +2692,7 @@
       <w:r>
         <w:rPr>
           <w:rFonts w:ascii="Calibri" w:hAnsi="Calibri" w:cs="Calibri"/>
+          <w:color w:val="FF0000"/>
         </w:rPr>
         <w:t>Prt</w:t>
       </w:r>
@@ -2673,6 +2700,7 @@
       <w:r>
         <w:rPr>
           <w:rFonts w:ascii="Calibri" w:hAnsi="Calibri" w:cs="Calibri"/>
+          <w:color w:val="FF0000"/>
         </w:rPr>
         <w:t xml:space="preserve"> </w:t>
       </w:r>
@@ -2680,6 +2708,7 @@
       <w:r>
         <w:rPr>
           <w:rFonts w:ascii="Calibri" w:hAnsi="Calibri" w:cs="Calibri"/>
+          <w:color w:val="FF0000"/>
         </w:rPr>
         <w:t>Scn</w:t>
       </w:r>
@@ -2687,24 +2716,28 @@
       <w:r>
         <w:rPr>
           <w:rFonts w:ascii="Calibri" w:hAnsi="Calibri" w:cs="Calibri"/>
+          <w:color w:val="FF0000"/>
         </w:rPr>
         <w:t xml:space="preserve">), and paste </w:t>
       </w:r>
       <w:r>
         <w:rPr>
           <w:rFonts w:ascii="Calibri" w:hAnsi="Calibri" w:cs="Calibri"/>
+          <w:color w:val="FF0000"/>
         </w:rPr>
         <w:t>the screenshot</w:t>
       </w:r>
       <w:r>
         <w:rPr>
           <w:rFonts w:ascii="Calibri" w:hAnsi="Calibri" w:cs="Calibri"/>
+          <w:color w:val="FF0000"/>
         </w:rPr>
         <w:t xml:space="preserve"> into MS Paint. Then, you may cut </w:t>
       </w:r>
       <w:r>
         <w:rPr>
           <w:rFonts w:ascii="Calibri" w:hAnsi="Calibri" w:cs="Calibri"/>
+          <w:color w:val="FF0000"/>
         </w:rPr>
         <w:lastRenderedPageBreak/>
         <w:t>out the relevant part (i.e., the 5 histograms) and present them in your report.</w:t>
@@ -2715,6 +2748,7 @@
         <w:pStyle w:val="ListParagraph"/>
         <w:rPr>
           <w:rFonts w:ascii="Calibri" w:hAnsi="Calibri" w:cs="Calibri"/>
+          <w:color w:val="FF0000"/>
         </w:rPr>
       </w:pPr>
     </w:p>
@@ -2733,35 +2767,41 @@
           <w:rFonts w:ascii="Calibri" w:hAnsi="Calibri" w:cs="Calibri"/>
           <w:b/>
           <w:bCs/>
-        </w:rPr>
-      </w:pPr>
-      <w:r>
-        <w:rPr>
-          <w:rFonts w:ascii="Calibri" w:hAnsi="Calibri" w:cs="Calibri"/>
+          <w:color w:val="FF0000"/>
+        </w:rPr>
+      </w:pPr>
+      <w:r>
+        <w:rPr>
+          <w:rFonts w:ascii="Calibri" w:hAnsi="Calibri" w:cs="Calibri"/>
+          <w:color w:val="FF0000"/>
         </w:rPr>
         <w:t xml:space="preserve">Note that the </w:t>
       </w:r>
       <w:r>
         <w:rPr>
           <w:rFonts w:ascii="Calibri" w:hAnsi="Calibri" w:cs="Calibri"/>
+          <w:color w:val="FF0000"/>
         </w:rPr>
         <w:t xml:space="preserve">dependent </w:t>
       </w:r>
       <w:r>
         <w:rPr>
           <w:rFonts w:ascii="Calibri" w:hAnsi="Calibri" w:cs="Calibri"/>
+          <w:color w:val="FF0000"/>
         </w:rPr>
         <w:t xml:space="preserve">variable does look more or less normal </w:t>
       </w:r>
       <w:r>
         <w:rPr>
           <w:rFonts w:ascii="Calibri" w:hAnsi="Calibri" w:cs="Calibri"/>
+          <w:color w:val="FF0000"/>
         </w:rPr>
         <w:t xml:space="preserve">after the transformation </w:t>
       </w:r>
       <w:r>
         <w:rPr>
           <w:rFonts w:ascii="Calibri" w:hAnsi="Calibri" w:cs="Calibri"/>
+          <w:color w:val="FF0000"/>
         </w:rPr>
         <w:t xml:space="preserve">– hence, </w:t>
       </w:r>
@@ -2770,24 +2810,28 @@
           <w:rFonts w:ascii="Calibri" w:hAnsi="Calibri" w:cs="Calibri"/>
           <w:b/>
           <w:bCs/>
+          <w:color w:val="FF0000"/>
         </w:rPr>
         <w:t xml:space="preserve">LNMEDHVAL </w:t>
       </w:r>
       <w:r>
         <w:rPr>
           <w:rFonts w:ascii="Calibri" w:hAnsi="Calibri" w:cs="Calibri"/>
+          <w:color w:val="FF0000"/>
         </w:rPr>
         <w:t>will be used as the dependent variable in the regression analysis</w:t>
       </w:r>
       <w:r>
         <w:rPr>
           <w:rFonts w:ascii="Calibri" w:hAnsi="Calibri" w:cs="Calibri"/>
+          <w:color w:val="FF0000"/>
         </w:rPr>
         <w:t>.</w:t>
       </w:r>
       <w:r>
         <w:rPr>
           <w:rFonts w:ascii="Calibri" w:hAnsi="Calibri" w:cs="Calibri"/>
+          <w:color w:val="FF0000"/>
         </w:rPr>
         <w:t xml:space="preserve"> </w:t>
       </w:r>
@@ -2795,6 +2839,7 @@
         <w:rPr>
           <w:rFonts w:ascii="Calibri" w:hAnsi="Calibri" w:cs="Calibri"/>
           <w:bCs/>
+          <w:color w:val="FF0000"/>
         </w:rPr>
         <w:t xml:space="preserve">You will </w:t>
       </w:r>
@@ -2802,6 +2847,7 @@
         <w:rPr>
           <w:rFonts w:ascii="Calibri" w:hAnsi="Calibri" w:cs="Calibri"/>
           <w:bCs/>
+          <w:color w:val="FF0000"/>
         </w:rPr>
         <w:t xml:space="preserve">also </w:t>
       </w:r>
@@ -2809,6 +2855,7 @@
         <w:rPr>
           <w:rFonts w:ascii="Calibri" w:hAnsi="Calibri" w:cs="Calibri"/>
           <w:bCs/>
+          <w:color w:val="FF0000"/>
         </w:rPr>
         <w:t xml:space="preserve">see that for the predictors, the logarithmic transformation only helps normalize the </w:t>
       </w:r>
@@ -2816,6 +2863,7 @@
         <w:rPr>
           <w:rFonts w:ascii="Calibri" w:hAnsi="Calibri" w:cs="Calibri"/>
           <w:b/>
+          <w:color w:val="FF0000"/>
         </w:rPr>
         <w:t xml:space="preserve">NBELPOV100 </w:t>
       </w:r>
@@ -2823,6 +2871,7 @@
         <w:rPr>
           <w:rFonts w:ascii="Calibri" w:hAnsi="Calibri" w:cs="Calibri"/>
           <w:bCs/>
+          <w:color w:val="FF0000"/>
         </w:rPr>
         <w:t xml:space="preserve">variable (so we will use </w:t>
       </w:r>
@@ -2830,6 +2879,7 @@
         <w:rPr>
           <w:rFonts w:ascii="Calibri" w:hAnsi="Calibri" w:cs="Calibri"/>
           <w:b/>
+          <w:color w:val="FF0000"/>
         </w:rPr>
         <w:t>LN</w:t>
       </w:r>
@@ -2837,6 +2887,7 @@
         <w:rPr>
           <w:rFonts w:ascii="Calibri" w:hAnsi="Calibri" w:cs="Calibri"/>
           <w:b/>
+          <w:color w:val="FF0000"/>
         </w:rPr>
         <w:t>NBELPOV100</w:t>
       </w:r>
@@ -2844,6 +2895,7 @@
         <w:rPr>
           <w:rFonts w:ascii="Calibri" w:hAnsi="Calibri" w:cs="Calibri"/>
           <w:bCs/>
+          <w:color w:val="FF0000"/>
         </w:rPr>
         <w:t xml:space="preserve"> in the subsequent analyses)</w:t>
       </w:r>
@@ -2851,6 +2903,7 @@
         <w:rPr>
           <w:rFonts w:ascii="Calibri" w:hAnsi="Calibri" w:cs="Calibri"/>
           <w:bCs/>
+          <w:color w:val="FF0000"/>
         </w:rPr>
         <w:t>. The other</w:t>
       </w:r>
@@ -2858,6 +2911,7 @@
         <w:rPr>
           <w:rFonts w:ascii="Calibri" w:hAnsi="Calibri" w:cs="Calibri"/>
           <w:bCs/>
+          <w:color w:val="FF0000"/>
         </w:rPr>
         <w:t xml:space="preserve"> variables have a large spike at zero (i.e., </w:t>
       </w:r>
@@ -2867,6 +2921,7 @@
           <w:bCs/>
           <w:i/>
           <w:iCs/>
+          <w:color w:val="FF0000"/>
         </w:rPr>
         <w:t>zero-inflated distributions</w:t>
       </w:r>
@@ -2874,6 +2929,7 @@
         <w:rPr>
           <w:rFonts w:ascii="Calibri" w:hAnsi="Calibri" w:cs="Calibri"/>
           <w:bCs/>
+          <w:color w:val="FF0000"/>
         </w:rPr>
         <w:t>)</w:t>
       </w:r>
@@ -2881,6 +2937,7 @@
         <w:rPr>
           <w:rFonts w:ascii="Calibri" w:hAnsi="Calibri" w:cs="Calibri"/>
           <w:bCs/>
+          <w:color w:val="FF0000"/>
         </w:rPr>
         <w:t xml:space="preserve"> after the transformation</w:t>
       </w:r>
@@ -2888,6 +2945,7 @@
         <w:rPr>
           <w:rFonts w:ascii="Calibri" w:hAnsi="Calibri" w:cs="Calibri"/>
           <w:bCs/>
+          <w:color w:val="FF0000"/>
         </w:rPr>
         <w:t>s</w:t>
       </w:r>
@@ -2895,6 +2953,7 @@
         <w:rPr>
           <w:rFonts w:ascii="Calibri" w:hAnsi="Calibri" w:cs="Calibri"/>
           <w:bCs/>
+          <w:color w:val="FF0000"/>
         </w:rPr>
         <w:t xml:space="preserve">, so we will use the original, untransformed </w:t>
       </w:r>
@@ -2902,6 +2961,7 @@
         <w:rPr>
           <w:rFonts w:ascii="Calibri" w:hAnsi="Calibri" w:cs="Calibri"/>
           <w:b/>
+          <w:color w:val="FF0000"/>
         </w:rPr>
         <w:t>PCBACHMORE</w:t>
       </w:r>
@@ -2909,6 +2969,7 @@
         <w:rPr>
           <w:rFonts w:ascii="Calibri" w:hAnsi="Calibri" w:cs="Calibri"/>
           <w:bCs/>
+          <w:color w:val="FF0000"/>
         </w:rPr>
         <w:t>,</w:t>
       </w:r>
@@ -2916,6 +2977,7 @@
         <w:rPr>
           <w:rFonts w:ascii="Calibri" w:hAnsi="Calibri" w:cs="Calibri"/>
           <w:b/>
+          <w:color w:val="FF0000"/>
         </w:rPr>
         <w:t xml:space="preserve"> PCTVACANT</w:t>
       </w:r>
@@ -2923,6 +2985,7 @@
         <w:rPr>
           <w:rFonts w:ascii="Calibri" w:hAnsi="Calibri" w:cs="Calibri"/>
           <w:bCs/>
+          <w:color w:val="FF0000"/>
         </w:rPr>
         <w:t>, and</w:t>
       </w:r>
@@ -2930,6 +2993,7 @@
         <w:rPr>
           <w:rFonts w:ascii="Calibri" w:hAnsi="Calibri" w:cs="Calibri"/>
           <w:b/>
+          <w:color w:val="FF0000"/>
         </w:rPr>
         <w:t xml:space="preserve"> PCTSINGLES</w:t>
       </w:r>
@@ -2937,6 +3001,7 @@
         <w:rPr>
           <w:rFonts w:ascii="Calibri" w:hAnsi="Calibri" w:cs="Calibri"/>
           <w:bCs/>
+          <w:color w:val="FF0000"/>
         </w:rPr>
         <w:t xml:space="preserve"> variables in the regression,</w:t>
       </w:r>
@@ -3086,14 +3151,7 @@
         <w:rPr>
           <w:rFonts w:ascii="Calibri" w:hAnsi="Calibri" w:cs="Calibri"/>
         </w:rPr>
-        <w:t xml:space="preserve">Use </w:t>
-      </w:r>
-      <w:proofErr w:type="gramStart"/>
-      <w:r>
-        <w:rPr>
-          <w:rFonts w:ascii="Calibri" w:hAnsi="Calibri" w:cs="Calibri"/>
-        </w:rPr>
-        <w:t xml:space="preserve">the </w:t>
+        <w:t xml:space="preserve">Use the </w:t>
       </w:r>
       <w:proofErr w:type="spellStart"/>
       <w:r>
@@ -3104,7 +3162,6 @@
         <w:t>cor</w:t>
       </w:r>
       <w:proofErr w:type="spellEnd"/>
-      <w:proofErr w:type="gramEnd"/>
       <w:r>
         <w:rPr>
           <w:rFonts w:ascii="Calibri" w:hAnsi="Calibri" w:cs="Calibri"/>
@@ -3322,21 +3379,7 @@
         <w:rPr>
           <w:rFonts w:ascii="Calibri" w:hAnsi="Calibri" w:cs="Calibri"/>
         </w:rPr>
-        <w:t xml:space="preserve">Note whether you observe severe </w:t>
-      </w:r>
-      <w:proofErr w:type="spellStart"/>
-      <w:r>
-        <w:rPr>
-          <w:rFonts w:ascii="Calibri" w:hAnsi="Calibri" w:cs="Calibri"/>
-        </w:rPr>
-        <w:t>multicollinearity</w:t>
-      </w:r>
-      <w:proofErr w:type="spellEnd"/>
-      <w:r>
-        <w:rPr>
-          <w:rFonts w:ascii="Calibri" w:hAnsi="Calibri" w:cs="Calibri"/>
-        </w:rPr>
-        <w:t>, and whether it’s appropriate to include all 4 variables as predictors.</w:t>
+        <w:t>Note whether you observe severe multicollinearity, and whether it’s appropriate to include all 4 variables as predictors.</w:t>
       </w:r>
     </w:p>
     <w:p>
@@ -3358,21 +3401,7 @@
         <w:rPr>
           <w:rFonts w:ascii="Calibri" w:hAnsi="Calibri" w:cs="Calibri"/>
         </w:rPr>
-        <w:t xml:space="preserve">Keep in mind that when you look at </w:t>
-      </w:r>
-      <w:proofErr w:type="spellStart"/>
-      <w:r>
-        <w:rPr>
-          <w:rFonts w:ascii="Calibri" w:hAnsi="Calibri" w:cs="Calibri"/>
-        </w:rPr>
-        <w:t>multicollinearity</w:t>
-      </w:r>
-      <w:proofErr w:type="spellEnd"/>
-      <w:r>
-        <w:rPr>
-          <w:rFonts w:ascii="Calibri" w:hAnsi="Calibri" w:cs="Calibri"/>
-        </w:rPr>
-        <w:t xml:space="preserve">, you shouldn’t be including the dependent variable in the correlation matrix – that is, in a good predictive model, you want the correlation between each predictor and the dependent variable to be strong, and that’s not an issue. </w:t>
+        <w:t xml:space="preserve">Keep in mind that when you look at multicollinearity, you shouldn’t be including the dependent variable in the correlation matrix – that is, in a good predictive model, you want the correlation between each predictor and the dependent variable to be strong, and that’s not an issue. </w:t>
       </w:r>
     </w:p>
     <w:p>
@@ -3391,17 +3420,20 @@
         </w:numPr>
         <w:rPr>
           <w:rFonts w:ascii="Calibri" w:hAnsi="Calibri" w:cs="Calibri"/>
-        </w:rPr>
-      </w:pPr>
-      <w:r>
-        <w:rPr>
-          <w:rFonts w:ascii="Calibri" w:hAnsi="Calibri" w:cs="Calibri"/>
+          <w:color w:val="FF0000"/>
+        </w:rPr>
+      </w:pPr>
+      <w:r>
+        <w:rPr>
+          <w:rFonts w:ascii="Calibri" w:hAnsi="Calibri" w:cs="Calibri"/>
+          <w:color w:val="FF0000"/>
         </w:rPr>
         <w:t xml:space="preserve">Now </w:t>
       </w:r>
       <w:r>
         <w:rPr>
           <w:rFonts w:ascii="Calibri" w:hAnsi="Calibri" w:cs="Calibri"/>
+          <w:color w:val="FF0000"/>
         </w:rPr>
         <w:t xml:space="preserve">use the </w:t>
       </w:r>
@@ -3409,7 +3441,7 @@
       <w:r>
         <w:rPr>
           <w:rFonts w:ascii="Calibri" w:hAnsi="Calibri" w:cs="Calibri"/>
-          <w:color w:val="4F81BD" w:themeColor="accent1"/>
+          <w:color w:val="FF0000"/>
         </w:rPr>
         <w:t>readOGR</w:t>
       </w:r>
@@ -3417,6 +3449,7 @@
       <w:r>
         <w:rPr>
           <w:rFonts w:ascii="Calibri" w:hAnsi="Calibri" w:cs="Calibri"/>
+          <w:color w:val="FF0000"/>
         </w:rPr>
         <w:t xml:space="preserve"> command in the </w:t>
       </w:r>
@@ -3424,7 +3457,7 @@
       <w:r>
         <w:rPr>
           <w:rFonts w:ascii="Calibri" w:hAnsi="Calibri" w:cs="Calibri"/>
-          <w:color w:val="4F81BD" w:themeColor="accent1"/>
+          <w:color w:val="FF0000"/>
         </w:rPr>
         <w:t>rgdal</w:t>
       </w:r>
@@ -3432,56 +3465,49 @@
       <w:r>
         <w:rPr>
           <w:rFonts w:ascii="Calibri" w:hAnsi="Calibri" w:cs="Calibri"/>
+          <w:color w:val="FF0000"/>
         </w:rPr>
         <w:t xml:space="preserve"> library in R</w:t>
       </w:r>
       <w:r>
         <w:rPr>
           <w:rFonts w:ascii="Calibri" w:hAnsi="Calibri" w:cs="Calibri"/>
+          <w:color w:val="FF0000"/>
         </w:rPr>
         <w:t xml:space="preserve"> (or another command in another R library of your choice)</w:t>
       </w:r>
       <w:r>
         <w:rPr>
           <w:rFonts w:ascii="Calibri" w:hAnsi="Calibri" w:cs="Calibri"/>
+          <w:color w:val="FF0000"/>
         </w:rPr>
         <w:t xml:space="preserve"> to </w:t>
       </w:r>
       <w:r>
         <w:rPr>
           <w:rFonts w:ascii="Calibri" w:hAnsi="Calibri" w:cs="Calibri"/>
-        </w:rPr>
-        <w:t xml:space="preserve">import the </w:t>
-      </w:r>
-      <w:proofErr w:type="spellStart"/>
-      <w:r>
-        <w:rPr>
-          <w:rFonts w:ascii="Calibri" w:hAnsi="Calibri" w:cs="Calibri"/>
-        </w:rPr>
-        <w:t>shapefile</w:t>
-      </w:r>
-      <w:proofErr w:type="spellEnd"/>
-      <w:r>
-        <w:rPr>
-          <w:rFonts w:ascii="Calibri" w:hAnsi="Calibri" w:cs="Calibri"/>
-        </w:rPr>
-        <w:t xml:space="preserve"> and </w:t>
-      </w:r>
-      <w:r>
-        <w:rPr>
-          <w:rFonts w:ascii="Calibri" w:hAnsi="Calibri" w:cs="Calibri"/>
+          <w:color w:val="FF0000"/>
+        </w:rPr>
+        <w:t xml:space="preserve">import the shapefile and </w:t>
+      </w:r>
+      <w:r>
+        <w:rPr>
+          <w:rFonts w:ascii="Calibri" w:hAnsi="Calibri" w:cs="Calibri"/>
+          <w:color w:val="FF0000"/>
         </w:rPr>
         <w:t xml:space="preserve">create choropleth </w:t>
       </w:r>
       <w:r>
         <w:rPr>
           <w:rFonts w:ascii="Calibri" w:hAnsi="Calibri" w:cs="Calibri"/>
+          <w:color w:val="FF0000"/>
         </w:rPr>
         <w:t>maps of the following variables:</w:t>
       </w:r>
       <w:r>
         <w:rPr>
           <w:rFonts w:ascii="Calibri" w:hAnsi="Calibri" w:cs="Calibri"/>
+          <w:color w:val="FF0000"/>
         </w:rPr>
         <w:t xml:space="preserve"> </w:t>
       </w:r>
@@ -3490,6 +3516,7 @@
       <w:pPr>
         <w:rPr>
           <w:rFonts w:ascii="Calibri" w:hAnsi="Calibri" w:cs="Calibri"/>
+          <w:color w:val="FF0000"/>
         </w:rPr>
       </w:pPr>
     </w:p>
@@ -3498,6 +3525,7 @@
         <w:ind w:left="1440"/>
         <w:rPr>
           <w:rFonts w:ascii="Calibri" w:hAnsi="Calibri" w:cs="Calibri"/>
+          <w:color w:val="FF0000"/>
         </w:rPr>
       </w:pPr>
       <w:r>
@@ -3505,6 +3533,7 @@
           <w:rFonts w:ascii="Calibri" w:hAnsi="Calibri" w:cs="Calibri"/>
           <w:b/>
           <w:bCs/>
+          <w:color w:val="FF0000"/>
         </w:rPr>
         <w:lastRenderedPageBreak/>
         <w:t>LNME</w:t>
@@ -3514,6 +3543,7 @@
           <w:rFonts w:ascii="Calibri" w:hAnsi="Calibri" w:cs="Calibri"/>
           <w:b/>
           <w:bCs/>
+          <w:color w:val="FF0000"/>
         </w:rPr>
         <w:t xml:space="preserve">DHVAL </w:t>
       </w:r>
@@ -3522,6 +3552,7 @@
           <w:rFonts w:ascii="Calibri" w:hAnsi="Calibri" w:cs="Calibri"/>
           <w:b/>
           <w:bCs/>
+          <w:color w:val="FF0000"/>
         </w:rPr>
         <w:tab/>
         <w:t xml:space="preserve">PCTVACANT    </w:t>
@@ -3531,159 +3562,172 @@
           <w:rFonts w:ascii="Calibri" w:hAnsi="Calibri" w:cs="Calibri"/>
           <w:b/>
           <w:bCs/>
+          <w:color w:val="FF0000"/>
         </w:rPr>
         <w:tab/>
       </w:r>
-      <w:proofErr w:type="gramStart"/>
       <w:r>
         <w:rPr>
           <w:rFonts w:ascii="Calibri" w:hAnsi="Calibri" w:cs="Calibri"/>
           <w:b/>
           <w:bCs/>
-        </w:rPr>
-        <w:t xml:space="preserve">PCTSINGLES </w:t>
+          <w:color w:val="FF0000"/>
+        </w:rPr>
+        <w:t>PCTSINGLES PCTBACHMOR</w:t>
       </w:r>
       <w:r>
         <w:rPr>
           <w:rFonts w:ascii="Calibri" w:hAnsi="Calibri" w:cs="Calibri"/>
           <w:b/>
           <w:bCs/>
-        </w:rPr>
-        <w:t xml:space="preserve"> PCTBACHMOR</w:t>
-      </w:r>
-      <w:proofErr w:type="gramEnd"/>
+          <w:color w:val="FF0000"/>
+        </w:rPr>
+        <w:t xml:space="preserve">   LN</w:t>
+      </w:r>
+      <w:r>
+        <w:rPr>
+          <w:rFonts w:ascii="Calibri" w:hAnsi="Calibri" w:cs="Calibri"/>
+          <w:b/>
+          <w:color w:val="FF0000"/>
+        </w:rPr>
+        <w:t>NBELPOV100</w:t>
+      </w:r>
+    </w:p>
+    <w:p>
+      <w:pPr>
+        <w:pStyle w:val="ListParagraph"/>
+        <w:rPr>
+          <w:rFonts w:ascii="Calibri" w:hAnsi="Calibri" w:cs="Calibri"/>
+          <w:color w:val="FF0000"/>
+        </w:rPr>
+      </w:pPr>
+    </w:p>
+    <w:p>
+      <w:pPr>
+        <w:ind w:left="1440"/>
+        <w:rPr>
+          <w:rFonts w:ascii="Calibri" w:hAnsi="Calibri" w:cs="Calibri"/>
+          <w:color w:val="FF0000"/>
+        </w:rPr>
+      </w:pPr>
+      <w:r>
+        <w:rPr>
+          <w:rFonts w:ascii="Calibri" w:hAnsi="Calibri" w:cs="Calibri"/>
+          <w:color w:val="FF0000"/>
+        </w:rPr>
+        <w:t xml:space="preserve">In your report, present the map of </w:t>
+      </w:r>
       <w:r>
         <w:rPr>
           <w:rFonts w:ascii="Calibri" w:hAnsi="Calibri" w:cs="Calibri"/>
           <w:b/>
           <w:bCs/>
-        </w:rPr>
-        <w:t xml:space="preserve">   LN</w:t>
-      </w:r>
-      <w:r>
-        <w:rPr>
-          <w:rFonts w:ascii="Calibri" w:hAnsi="Calibri" w:cs="Calibri"/>
-          <w:b/>
-        </w:rPr>
-        <w:t>NBELPOV100</w:t>
-      </w:r>
-    </w:p>
-    <w:p>
-      <w:pPr>
-        <w:pStyle w:val="ListParagraph"/>
-        <w:rPr>
-          <w:rFonts w:ascii="Calibri" w:hAnsi="Calibri" w:cs="Calibri"/>
-        </w:rPr>
-      </w:pPr>
-    </w:p>
-    <w:p>
-      <w:pPr>
-        <w:ind w:left="1440"/>
-        <w:rPr>
-          <w:rFonts w:ascii="Calibri" w:hAnsi="Calibri" w:cs="Calibri"/>
-        </w:rPr>
-      </w:pPr>
-      <w:r>
-        <w:rPr>
-          <w:rFonts w:ascii="Calibri" w:hAnsi="Calibri" w:cs="Calibri"/>
-        </w:rPr>
-        <w:t xml:space="preserve">In your report, present the map of </w:t>
-      </w:r>
-      <w:r>
-        <w:rPr>
-          <w:rFonts w:ascii="Calibri" w:hAnsi="Calibri" w:cs="Calibri"/>
-          <w:b/>
-          <w:bCs/>
+          <w:color w:val="FF0000"/>
         </w:rPr>
         <w:t>LNMEDHVAL</w:t>
       </w:r>
       <w:r>
         <w:rPr>
           <w:rFonts w:ascii="Calibri" w:hAnsi="Calibri" w:cs="Calibri"/>
+          <w:color w:val="FF0000"/>
         </w:rPr>
         <w:t xml:space="preserve"> as a single figure, and the</w:t>
       </w:r>
       <w:r>
         <w:rPr>
           <w:rFonts w:ascii="Calibri" w:hAnsi="Calibri" w:cs="Calibri"/>
+          <w:color w:val="FF0000"/>
         </w:rPr>
         <w:t>n combine the</w:t>
       </w:r>
       <w:r>
         <w:rPr>
           <w:rFonts w:ascii="Calibri" w:hAnsi="Calibri" w:cs="Calibri"/>
+          <w:color w:val="FF0000"/>
         </w:rPr>
         <w:t xml:space="preserve"> map</w:t>
       </w:r>
       <w:r>
         <w:rPr>
           <w:rFonts w:ascii="Calibri" w:hAnsi="Calibri" w:cs="Calibri"/>
+          <w:color w:val="FF0000"/>
         </w:rPr>
         <w:t>s</w:t>
       </w:r>
       <w:r>
         <w:rPr>
           <w:rFonts w:ascii="Calibri" w:hAnsi="Calibri" w:cs="Calibri"/>
+          <w:color w:val="FF0000"/>
         </w:rPr>
         <w:t xml:space="preserve"> of the four predictors </w:t>
       </w:r>
       <w:r>
         <w:rPr>
           <w:rFonts w:ascii="Calibri" w:hAnsi="Calibri" w:cs="Calibri"/>
+          <w:color w:val="FF0000"/>
         </w:rPr>
         <w:t xml:space="preserve">into </w:t>
       </w:r>
       <w:r>
         <w:rPr>
           <w:rFonts w:ascii="Calibri" w:hAnsi="Calibri" w:cs="Calibri"/>
+          <w:color w:val="FF0000"/>
         </w:rPr>
         <w:t>a single figure (i.e., all 4 maps should be smaller and fit on 1 page</w:t>
       </w:r>
       <w:r>
         <w:rPr>
           <w:rFonts w:ascii="Calibri" w:hAnsi="Calibri" w:cs="Calibri"/>
+          <w:color w:val="FF0000"/>
         </w:rPr>
         <w:t xml:space="preserve"> as a single figure</w:t>
       </w:r>
       <w:r>
         <w:rPr>
           <w:rFonts w:ascii="Calibri" w:hAnsi="Calibri" w:cs="Calibri"/>
+          <w:color w:val="FF0000"/>
         </w:rPr>
         <w:t>).</w:t>
       </w:r>
       <w:r>
         <w:rPr>
           <w:rFonts w:ascii="Calibri" w:hAnsi="Calibri" w:cs="Calibri"/>
+          <w:color w:val="FF0000"/>
         </w:rPr>
         <w:t xml:space="preserve"> Please use </w:t>
       </w:r>
       <w:r>
         <w:rPr>
           <w:rFonts w:ascii="Calibri" w:hAnsi="Calibri" w:cs="Calibri"/>
+          <w:color w:val="FF0000"/>
         </w:rPr>
         <w:t>any color/classification</w:t>
       </w:r>
       <w:r>
         <w:rPr>
           <w:rFonts w:ascii="Calibri" w:hAnsi="Calibri" w:cs="Calibri"/>
+          <w:color w:val="FF0000"/>
         </w:rPr>
         <w:t xml:space="preserve"> scheme </w:t>
       </w:r>
       <w:r>
         <w:rPr>
           <w:rFonts w:ascii="Calibri" w:hAnsi="Calibri" w:cs="Calibri"/>
+          <w:color w:val="FF0000"/>
         </w:rPr>
         <w:t xml:space="preserve">you see fit, as long as it is consistent for these </w:t>
       </w:r>
       <w:r>
         <w:rPr>
           <w:rFonts w:ascii="Calibri" w:hAnsi="Calibri" w:cs="Calibri"/>
+          <w:color w:val="FF0000"/>
         </w:rPr>
         <w:t>five maps</w:t>
       </w:r>
       <w:r>
         <w:rPr>
           <w:rFonts w:ascii="Calibri" w:hAnsi="Calibri" w:cs="Calibri"/>
+          <w:color w:val="FF0000"/>
         </w:rPr>
         <w:t>, and the remaining maps in the report.</w:t>
       </w:r>
@@ -3750,44 +3794,36 @@
         </w:numPr>
         <w:rPr>
           <w:rFonts w:ascii="Calibri" w:hAnsi="Calibri" w:cs="Calibri"/>
-        </w:rPr>
-      </w:pPr>
-      <w:r>
-        <w:rPr>
-          <w:rFonts w:ascii="Calibri" w:hAnsi="Calibri" w:cs="Calibri"/>
-        </w:rPr>
-        <w:t xml:space="preserve">Assuming there’s no severe </w:t>
+          <w:color w:val="FF0000"/>
+        </w:rPr>
+      </w:pPr>
+      <w:r>
+        <w:rPr>
+          <w:rFonts w:ascii="Calibri" w:hAnsi="Calibri" w:cs="Calibri"/>
+          <w:color w:val="FF0000"/>
+        </w:rPr>
+        <w:t>Assuming there’s no severe multicollinearity, u</w:t>
+      </w:r>
+      <w:r>
+        <w:rPr>
+          <w:rFonts w:ascii="Calibri" w:hAnsi="Calibri" w:cs="Calibri"/>
+          <w:color w:val="FF0000"/>
+        </w:rPr>
+        <w:t xml:space="preserve">se the </w:t>
       </w:r>
       <w:proofErr w:type="spellStart"/>
       <w:r>
         <w:rPr>
           <w:rFonts w:ascii="Calibri" w:hAnsi="Calibri" w:cs="Calibri"/>
-        </w:rPr>
-        <w:t>multicollinearity</w:t>
+          <w:color w:val="FF0000"/>
+        </w:rPr>
+        <w:t>lm</w:t>
       </w:r>
       <w:proofErr w:type="spellEnd"/>
       <w:r>
         <w:rPr>
           <w:rFonts w:ascii="Calibri" w:hAnsi="Calibri" w:cs="Calibri"/>
-        </w:rPr>
-        <w:t>, u</w:t>
-      </w:r>
-      <w:r>
-        <w:rPr>
-          <w:rFonts w:ascii="Calibri" w:hAnsi="Calibri" w:cs="Calibri"/>
-        </w:rPr>
-        <w:t xml:space="preserve">se the </w:t>
-      </w:r>
-      <w:r>
-        <w:rPr>
-          <w:rFonts w:ascii="Calibri" w:hAnsi="Calibri" w:cs="Calibri"/>
-          <w:color w:val="0070C0"/>
-        </w:rPr>
-        <w:t>lm</w:t>
-      </w:r>
-      <w:r>
-        <w:rPr>
-          <w:rFonts w:ascii="Calibri" w:hAnsi="Calibri" w:cs="Calibri"/>
+          <w:color w:val="FF0000"/>
         </w:rPr>
         <w:t xml:space="preserve"> command to run the regression where </w:t>
       </w:r>
@@ -3796,18 +3832,21 @@
           <w:rFonts w:ascii="Calibri" w:hAnsi="Calibri" w:cs="Calibri"/>
           <w:b/>
           <w:bCs/>
+          <w:color w:val="FF0000"/>
         </w:rPr>
         <w:t>LNMEDHVAL</w:t>
       </w:r>
       <w:r>
         <w:rPr>
           <w:rFonts w:ascii="Calibri" w:hAnsi="Calibri" w:cs="Calibri"/>
+          <w:color w:val="FF0000"/>
         </w:rPr>
         <w:t xml:space="preserve"> </w:t>
       </w:r>
       <w:r>
         <w:rPr>
           <w:rFonts w:ascii="Calibri" w:hAnsi="Calibri" w:cs="Calibri"/>
+          <w:color w:val="FF0000"/>
         </w:rPr>
         <w:t xml:space="preserve">is the dependent variable and </w:t>
       </w:r>
@@ -3816,12 +3855,14 @@
           <w:rFonts w:ascii="Calibri" w:hAnsi="Calibri" w:cs="Calibri"/>
           <w:b/>
           <w:bCs/>
+          <w:color w:val="FF0000"/>
         </w:rPr>
         <w:t>PCTVACANT, PCTSINGLES, PCTBACHMOR</w:t>
       </w:r>
       <w:r>
         <w:rPr>
           <w:rFonts w:ascii="Calibri" w:hAnsi="Calibri" w:cs="Calibri"/>
+          <w:color w:val="FF0000"/>
         </w:rPr>
         <w:t xml:space="preserve">, and </w:t>
       </w:r>
@@ -3830,6 +3871,7 @@
           <w:rFonts w:ascii="Calibri" w:hAnsi="Calibri" w:cs="Calibri"/>
           <w:b/>
           <w:bCs/>
+          <w:color w:val="FF0000"/>
         </w:rPr>
         <w:t>LN</w:t>
       </w:r>
@@ -3837,18 +3879,21 @@
         <w:rPr>
           <w:rFonts w:ascii="Calibri" w:hAnsi="Calibri" w:cs="Calibri"/>
           <w:b/>
+          <w:color w:val="FF0000"/>
         </w:rPr>
         <w:t>NBELPOV100</w:t>
       </w:r>
       <w:r>
         <w:rPr>
           <w:rFonts w:ascii="Calibri" w:hAnsi="Calibri" w:cs="Calibri"/>
+          <w:color w:val="FF0000"/>
         </w:rPr>
         <w:t xml:space="preserve"> </w:t>
       </w:r>
       <w:r>
         <w:rPr>
           <w:rFonts w:ascii="Calibri" w:hAnsi="Calibri" w:cs="Calibri"/>
+          <w:color w:val="FF0000"/>
         </w:rPr>
         <w:t>are predictors.</w:t>
       </w:r>
@@ -3869,38 +3914,28 @@
         </w:numPr>
         <w:rPr>
           <w:rFonts w:ascii="Calibri" w:hAnsi="Calibri" w:cs="Calibri"/>
-        </w:rPr>
-      </w:pPr>
-      <w:r>
-        <w:rPr>
-          <w:rFonts w:ascii="Calibri" w:hAnsi="Calibri" w:cs="Calibri"/>
+          <w:color w:val="FF0000"/>
+        </w:rPr>
+      </w:pPr>
+      <w:r>
+        <w:rPr>
+          <w:rFonts w:ascii="Calibri" w:hAnsi="Calibri" w:cs="Calibri"/>
+          <w:color w:val="FF0000"/>
         </w:rPr>
         <w:t>In your report, be sure to present the summary of the fit as well as the ANOVA table containing the regression and error sum of squares</w:t>
       </w:r>
       <w:r>
         <w:rPr>
           <w:rFonts w:ascii="Calibri" w:hAnsi="Calibri" w:cs="Calibri"/>
-        </w:rPr>
-        <w:t xml:space="preserve"> (use the </w:t>
-      </w:r>
-      <w:r>
-        <w:rPr>
-          <w:rFonts w:ascii="Calibri" w:hAnsi="Calibri" w:cs="Calibri"/>
-          <w:color w:val="0070C0"/>
-        </w:rPr>
-        <w:t>summary</w:t>
-      </w:r>
-      <w:r>
-        <w:rPr>
-          <w:rFonts w:ascii="Calibri" w:hAnsi="Calibri" w:cs="Calibri"/>
-        </w:rPr>
-        <w:t xml:space="preserve"> and </w:t>
+          <w:color w:val="FF0000"/>
+        </w:rPr>
+        <w:t xml:space="preserve"> (use the summary and </w:t>
       </w:r>
       <w:proofErr w:type="spellStart"/>
       <w:r>
         <w:rPr>
           <w:rFonts w:ascii="Calibri" w:hAnsi="Calibri" w:cs="Calibri"/>
-          <w:color w:val="0070C0"/>
+          <w:color w:val="FF0000"/>
         </w:rPr>
         <w:t>anova</w:t>
       </w:r>
@@ -3908,18 +3943,21 @@
       <w:r>
         <w:rPr>
           <w:rFonts w:ascii="Calibri" w:hAnsi="Calibri" w:cs="Calibri"/>
+          <w:color w:val="FF0000"/>
         </w:rPr>
         <w:t xml:space="preserve"> commands)</w:t>
       </w:r>
       <w:r>
         <w:rPr>
           <w:rFonts w:ascii="Calibri" w:hAnsi="Calibri" w:cs="Calibri"/>
+          <w:color w:val="FF0000"/>
         </w:rPr>
         <w:t>.</w:t>
       </w:r>
       <w:r>
         <w:rPr>
           <w:rFonts w:ascii="Calibri" w:hAnsi="Calibri" w:cs="Calibri"/>
+          <w:color w:val="FF0000"/>
         </w:rPr>
         <w:t xml:space="preserve"> The only thing you should be looking at in the output from the </w:t>
       </w:r>
@@ -3927,7 +3965,7 @@
       <w:r>
         <w:rPr>
           <w:rFonts w:ascii="Calibri" w:hAnsi="Calibri" w:cs="Calibri"/>
-          <w:color w:val="0070C0"/>
+          <w:color w:val="FF0000"/>
         </w:rPr>
         <w:t>anova</w:t>
       </w:r>
@@ -3935,27 +3973,21 @@
       <w:r>
         <w:rPr>
           <w:rFonts w:ascii="Calibri" w:hAnsi="Calibri" w:cs="Calibri"/>
-          <w:color w:val="0070C0"/>
-        </w:rPr>
-        <w:t xml:space="preserve"> </w:t>
-      </w:r>
-      <w:r>
-        <w:rPr>
-          <w:rFonts w:ascii="Calibri" w:hAnsi="Calibri" w:cs="Calibri"/>
-        </w:rPr>
-        <w:t xml:space="preserve">command is the error sum of squares, and not </w:t>
-      </w:r>
-      <w:r>
-        <w:rPr>
-          <w:rFonts w:ascii="Calibri" w:hAnsi="Calibri" w:cs="Calibri"/>
+          <w:color w:val="FF0000"/>
+        </w:rPr>
+        <w:t xml:space="preserve"> command is the error sum of squares, and not </w:t>
+      </w:r>
+      <w:r>
+        <w:rPr>
+          <w:rFonts w:ascii="Calibri" w:hAnsi="Calibri" w:cs="Calibri"/>
+          <w:color w:val="FF0000"/>
         </w:rPr>
         <w:t xml:space="preserve">any of </w:t>
       </w:r>
-      <w:bookmarkStart w:id="2" w:name="_GoBack"/>
-      <w:bookmarkEnd w:id="2"/>
-      <w:r>
-        <w:rPr>
-          <w:rFonts w:ascii="Calibri" w:hAnsi="Calibri" w:cs="Calibri"/>
+      <w:r>
+        <w:rPr>
+          <w:rFonts w:ascii="Calibri" w:hAnsi="Calibri" w:cs="Calibri"/>
+          <w:color w:val="FF0000"/>
         </w:rPr>
         <w:t>the p-values.</w:t>
       </w:r>
@@ -4202,21 +4234,7 @@
         <w:rPr>
           <w:rFonts w:ascii="Calibri" w:hAnsi="Calibri" w:cs="Calibri"/>
         </w:rPr>
-        <w:t xml:space="preserve">to run stepwise regression and determine the best model based on the </w:t>
-      </w:r>
-      <w:proofErr w:type="spellStart"/>
-      <w:r>
-        <w:rPr>
-          <w:rFonts w:ascii="Calibri" w:hAnsi="Calibri" w:cs="Calibri"/>
-        </w:rPr>
-        <w:t>Akaike</w:t>
-      </w:r>
-      <w:proofErr w:type="spellEnd"/>
-      <w:r>
-        <w:rPr>
-          <w:rFonts w:ascii="Calibri" w:hAnsi="Calibri" w:cs="Calibri"/>
-        </w:rPr>
-        <w:t xml:space="preserve"> Information Criterion. </w:t>
+        <w:t xml:space="preserve">to run stepwise regression and determine the best model based on the Akaike Information Criterion. </w:t>
       </w:r>
       <w:r>
         <w:rPr>
@@ -4929,7 +4947,6 @@
         </w:rPr>
         <w:t xml:space="preserve">Mean dependent </w:t>
       </w:r>
-      <w:proofErr w:type="spellStart"/>
       <w:proofErr w:type="gramStart"/>
       <w:r>
         <w:rPr>
@@ -4937,16 +4954,7 @@
           <w:sz w:val="16"/>
           <w:szCs w:val="16"/>
         </w:rPr>
-        <w:t>var</w:t>
-      </w:r>
-      <w:proofErr w:type="spellEnd"/>
-      <w:r>
-        <w:rPr>
-          <w:rFonts w:ascii="Courier New" w:hAnsi="Courier New" w:cs="Courier New"/>
-          <w:sz w:val="16"/>
-          <w:szCs w:val="16"/>
-        </w:rPr>
-        <w:t xml:space="preserve">  :</w:t>
+        <w:t>var  :</w:t>
       </w:r>
       <w:proofErr w:type="gramEnd"/>
       <w:r>
@@ -4986,7 +4994,6 @@
         </w:rPr>
         <w:t xml:space="preserve">S.D. dependent </w:t>
       </w:r>
-      <w:proofErr w:type="spellStart"/>
       <w:proofErr w:type="gramStart"/>
       <w:r>
         <w:rPr>
@@ -4994,16 +5001,7 @@
           <w:sz w:val="16"/>
           <w:szCs w:val="16"/>
         </w:rPr>
-        <w:t>var</w:t>
-      </w:r>
-      <w:proofErr w:type="spellEnd"/>
-      <w:r>
-        <w:rPr>
-          <w:rFonts w:ascii="Courier New" w:hAnsi="Courier New" w:cs="Courier New"/>
-          <w:sz w:val="16"/>
-          <w:szCs w:val="16"/>
-        </w:rPr>
-        <w:t xml:space="preserve">  :</w:t>
+        <w:t>var  :</w:t>
       </w:r>
       <w:proofErr w:type="gramEnd"/>
       <w:r>
@@ -5070,7 +5068,7 @@
           <w:sz w:val="16"/>
           <w:szCs w:val="16"/>
         </w:rPr>
-        <w:t xml:space="preserve">R-squared           :    </w:t>
+        <w:t xml:space="preserve">R-squared         </w:t>
       </w:r>
       <w:proofErr w:type="gramStart"/>
       <w:r>
@@ -5079,7 +5077,7 @@
           <w:sz w:val="16"/>
           <w:szCs w:val="16"/>
         </w:rPr>
-        <w:t>0.252898  F</w:t>
+        <w:t xml:space="preserve">  :</w:t>
       </w:r>
       <w:proofErr w:type="gramEnd"/>
       <w:r>
@@ -5088,7 +5086,7 @@
           <w:sz w:val="16"/>
           <w:szCs w:val="16"/>
         </w:rPr>
-        <w:t xml:space="preserve">-statistic           :     145.134 </w:t>
+        <w:t xml:space="preserve">    0.252898  F-statistic           :     145.134 </w:t>
       </w:r>
     </w:p>
     <w:p>
@@ -5127,25 +5125,7 @@
           <w:sz w:val="16"/>
           <w:szCs w:val="16"/>
         </w:rPr>
-        <w:t xml:space="preserve">    0.251155  </w:t>
-      </w:r>
-      <w:proofErr w:type="spellStart"/>
-      <w:r>
-        <w:rPr>
-          <w:rFonts w:ascii="Courier New" w:hAnsi="Courier New" w:cs="Courier New"/>
-          <w:sz w:val="16"/>
-          <w:szCs w:val="16"/>
-        </w:rPr>
-        <w:t>Prob</w:t>
-      </w:r>
-      <w:proofErr w:type="spellEnd"/>
-      <w:r>
-        <w:rPr>
-          <w:rFonts w:ascii="Courier New" w:hAnsi="Courier New" w:cs="Courier New"/>
-          <w:sz w:val="16"/>
-          <w:szCs w:val="16"/>
-        </w:rPr>
-        <w:t xml:space="preserve">(F-statistic)     :           0 </w:t>
+        <w:t xml:space="preserve">    0.251155  Prob(F-statistic)     :           0 </w:t>
       </w:r>
     </w:p>
     <w:p>
@@ -5166,7 +5146,7 @@
           <w:sz w:val="16"/>
           <w:szCs w:val="16"/>
         </w:rPr>
-        <w:t>Sum squared residual</w:t>
+        <w:t>Sum squared residual:3.41152e+</w:t>
       </w:r>
       <w:proofErr w:type="gramStart"/>
       <w:r>
@@ -5175,7 +5155,7 @@
           <w:sz w:val="16"/>
           <w:szCs w:val="16"/>
         </w:rPr>
-        <w:t>:3.41152e</w:t>
+        <w:t>011  Log</w:t>
       </w:r>
       <w:proofErr w:type="gramEnd"/>
       <w:r>
@@ -5184,7 +5164,7 @@
           <w:sz w:val="16"/>
           <w:szCs w:val="16"/>
         </w:rPr>
-        <w:t xml:space="preserve">+011  Log likelihood        :    -18871.3 </w:t>
+        <w:t xml:space="preserve"> likelihood        :    -18871.3 </w:t>
       </w:r>
     </w:p>
     <w:p>
@@ -5205,7 +5185,7 @@
           <w:sz w:val="16"/>
           <w:szCs w:val="16"/>
         </w:rPr>
-        <w:t xml:space="preserve">Sigma-square        </w:t>
+        <w:t>Sigma-square        :1.98922e+</w:t>
       </w:r>
       <w:proofErr w:type="gramStart"/>
       <w:r>
@@ -5214,27 +5194,9 @@
           <w:sz w:val="16"/>
           <w:szCs w:val="16"/>
         </w:rPr>
-        <w:t>:1.98922e</w:t>
+        <w:t>008  Akaike</w:t>
       </w:r>
       <w:proofErr w:type="gramEnd"/>
-      <w:r>
-        <w:rPr>
-          <w:rFonts w:ascii="Courier New" w:hAnsi="Courier New" w:cs="Courier New"/>
-          <w:sz w:val="16"/>
-          <w:szCs w:val="16"/>
-        </w:rPr>
-        <w:t xml:space="preserve">+008  </w:t>
-      </w:r>
-      <w:proofErr w:type="spellStart"/>
-      <w:r>
-        <w:rPr>
-          <w:rFonts w:ascii="Courier New" w:hAnsi="Courier New" w:cs="Courier New"/>
-          <w:sz w:val="16"/>
-          <w:szCs w:val="16"/>
-        </w:rPr>
-        <w:t>Akaike</w:t>
-      </w:r>
-      <w:proofErr w:type="spellEnd"/>
       <w:r>
         <w:rPr>
           <w:rFonts w:ascii="Courier New" w:hAnsi="Courier New" w:cs="Courier New"/>
@@ -5301,25 +5263,7 @@
           <w:sz w:val="16"/>
           <w:szCs w:val="16"/>
         </w:rPr>
-        <w:t xml:space="preserve">Sigma-square ML     </w:t>
-      </w:r>
-      <w:proofErr w:type="gramStart"/>
-      <w:r>
-        <w:rPr>
-          <w:rFonts w:ascii="Courier New" w:hAnsi="Courier New" w:cs="Courier New"/>
-          <w:sz w:val="16"/>
-          <w:szCs w:val="16"/>
-        </w:rPr>
-        <w:t>:1.98344e</w:t>
-      </w:r>
-      <w:proofErr w:type="gramEnd"/>
-      <w:r>
-        <w:rPr>
-          <w:rFonts w:ascii="Courier New" w:hAnsi="Courier New" w:cs="Courier New"/>
-          <w:sz w:val="16"/>
-          <w:szCs w:val="16"/>
-        </w:rPr>
-        <w:t xml:space="preserve">+008 </w:t>
+        <w:t xml:space="preserve">Sigma-square ML     :1.98344e+008 </w:t>
       </w:r>
     </w:p>
     <w:p>
@@ -7812,21 +7756,7 @@
           <w:rFonts w:ascii="Calibri" w:hAnsi="Calibri" w:cs="Calibri"/>
         </w:rPr>
         <w:lastRenderedPageBreak/>
-        <w:t xml:space="preserve">State and explain regression assumptions (e.g., linearity; independence of observations; normality of residuals; homoscedasticity; no </w:t>
-      </w:r>
-      <w:proofErr w:type="spellStart"/>
-      <w:r>
-        <w:rPr>
-          <w:rFonts w:ascii="Calibri" w:hAnsi="Calibri" w:cs="Calibri"/>
-        </w:rPr>
-        <w:t>multicollinearity</w:t>
-      </w:r>
-      <w:proofErr w:type="spellEnd"/>
-      <w:r>
-        <w:rPr>
-          <w:rFonts w:ascii="Calibri" w:hAnsi="Calibri" w:cs="Calibri"/>
-        </w:rPr>
-        <w:t>)</w:t>
+        <w:t>State and explain regression assumptions (e.g., linearity; independence of observations; normality of residuals; homoscedasticity; no multicollinearity)</w:t>
       </w:r>
       <w:r>
         <w:rPr>
@@ -7887,14 +7817,7 @@
         <w:rPr>
           <w:rFonts w:ascii="Calibri" w:hAnsi="Calibri" w:cs="Calibri"/>
         </w:rPr>
-        <w:t xml:space="preserve">, </w:t>
-      </w:r>
-      <w:proofErr w:type="gramStart"/>
-      <w:r>
-        <w:rPr>
-          <w:rFonts w:ascii="Calibri" w:hAnsi="Calibri" w:cs="Calibri"/>
-        </w:rPr>
-        <w:t>β</w:t>
+        <w:t>, β</w:t>
       </w:r>
       <w:r>
         <w:rPr>
@@ -7904,18 +7827,19 @@
         </w:rPr>
         <w:t>0</w:t>
       </w:r>
-      <w:r>
-        <w:rPr>
-          <w:rFonts w:ascii="Calibri" w:hAnsi="Calibri" w:cs="Calibri"/>
-        </w:rPr>
-        <w:t xml:space="preserve"> ,</w:t>
+      <w:proofErr w:type="gramStart"/>
+      <w:r>
+        <w:rPr>
+          <w:rFonts w:ascii="Calibri" w:hAnsi="Calibri" w:cs="Calibri"/>
+        </w:rPr>
+        <w:t xml:space="preserve"> ,…</w:t>
       </w:r>
       <w:proofErr w:type="gramEnd"/>
       <w:r>
         <w:rPr>
           <w:rFonts w:ascii="Calibri" w:hAnsi="Calibri" w:cs="Calibri"/>
         </w:rPr>
-        <w:t>…, β</w:t>
+        <w:t>, β</w:t>
       </w:r>
       <w:r>
         <w:rPr>
@@ -8903,14 +8827,7 @@
         <w:rPr>
           <w:rFonts w:ascii="Calibri" w:hAnsi="Calibri" w:cs="Calibri"/>
         </w:rPr>
-        <w:t xml:space="preserve"> think will be strongly inter-correlated? That is, do you expect severe </w:t>
-      </w:r>
-      <w:proofErr w:type="spellStart"/>
-      <w:r>
-        <w:rPr>
-          <w:rFonts w:ascii="Calibri" w:hAnsi="Calibri" w:cs="Calibri"/>
-        </w:rPr>
-        <w:t>multicol</w:t>
+        <w:t xml:space="preserve"> think will be strongly inter-correlated? That is, do you expect severe multicol</w:t>
       </w:r>
       <w:r>
         <w:rPr>
@@ -8922,14 +8839,7 @@
         <w:rPr>
           <w:rFonts w:ascii="Calibri" w:hAnsi="Calibri" w:cs="Calibri"/>
         </w:rPr>
-        <w:t>inearity</w:t>
-      </w:r>
-      <w:proofErr w:type="spellEnd"/>
-      <w:r>
-        <w:rPr>
-          <w:rFonts w:ascii="Calibri" w:hAnsi="Calibri" w:cs="Calibri"/>
-        </w:rPr>
-        <w:t xml:space="preserve"> to be an issue here? </w:t>
+        <w:t xml:space="preserve">inearity to be an issue here? </w:t>
       </w:r>
       <w:r>
         <w:rPr>
@@ -9056,21 +8966,7 @@
         <w:rPr>
           <w:rFonts w:ascii="Calibri" w:hAnsi="Calibri" w:cs="Calibri"/>
         </w:rPr>
-        <w:t xml:space="preserve">re </w:t>
-      </w:r>
-      <w:proofErr w:type="spellStart"/>
-      <w:r>
-        <w:rPr>
-          <w:rFonts w:ascii="Calibri" w:hAnsi="Calibri" w:cs="Calibri"/>
-        </w:rPr>
-        <w:t>multicollinearity</w:t>
-      </w:r>
-      <w:proofErr w:type="spellEnd"/>
-      <w:r>
-        <w:rPr>
-          <w:rFonts w:ascii="Calibri" w:hAnsi="Calibri" w:cs="Calibri"/>
-        </w:rPr>
-        <w:t>.</w:t>
+        <w:t>re multicollinearity.</w:t>
       </w:r>
     </w:p>
     <w:p>
@@ -9232,21 +9128,7 @@
         <w:rPr>
           <w:rFonts w:ascii="Calibri" w:hAnsi="Calibri" w:cs="Calibri"/>
         </w:rPr>
-        <w:t xml:space="preserve">. </w:t>
-      </w:r>
-      <w:proofErr w:type="gramStart"/>
-      <w:r>
-        <w:rPr>
-          <w:rFonts w:ascii="Calibri" w:hAnsi="Calibri" w:cs="Calibri"/>
-        </w:rPr>
-        <w:t>Be</w:t>
-      </w:r>
-      <w:proofErr w:type="gramEnd"/>
-      <w:r>
-        <w:rPr>
-          <w:rFonts w:ascii="Calibri" w:hAnsi="Calibri" w:cs="Calibri"/>
-        </w:rPr>
-        <w:t xml:space="preserve"> sure that your output presents the parameter estimates (and associated standard errors, t-statistics and p-values), as well as the R</w:t>
+        <w:t>. Be sure that your output presents the parameter estimates (and associated standard errors, t-statistics and p-values), as well as the R</w:t>
       </w:r>
       <w:r>
         <w:rPr>
@@ -9765,21 +9647,7 @@
         <w:rPr>
           <w:rFonts w:ascii="Calibri" w:hAnsi="Calibri" w:cs="Calibri"/>
         </w:rPr>
-        <w:t xml:space="preserve">. Do there seem to be any noticeable spatial patterns in them? That is, do they seem to be spatially </w:t>
-      </w:r>
-      <w:proofErr w:type="spellStart"/>
-      <w:r>
-        <w:rPr>
-          <w:rFonts w:ascii="Calibri" w:hAnsi="Calibri" w:cs="Calibri"/>
-        </w:rPr>
-        <w:t>autocorrelated</w:t>
-      </w:r>
-      <w:proofErr w:type="spellEnd"/>
-      <w:r>
-        <w:rPr>
-          <w:rFonts w:ascii="Calibri" w:hAnsi="Calibri" w:cs="Calibri"/>
-        </w:rPr>
-        <w:t xml:space="preserve">? </w:t>
+        <w:t xml:space="preserve">. Do there seem to be any noticeable spatial patterns in them? That is, do they seem to be spatially autocorrelated? </w:t>
       </w:r>
     </w:p>
     <w:p>
@@ -10384,7 +10252,7 @@
 </file>
 
 <file path=word/endnotes.xml><?xml version="1.0" encoding="utf-8"?>
-<w:endnotes xmlns:wpc="http://schemas.microsoft.com/office/word/2010/wordprocessingCanvas" xmlns:cx="http://schemas.microsoft.com/office/drawing/2014/chartex" xmlns:cx1="http://schemas.microsoft.com/office/drawing/2015/9/8/chartex" xmlns:mc="http://schemas.openxmlformats.org/markup-compatibility/2006" xmlns:o="urn:schemas-microsoft-com:office:office" xmlns:r="http://schemas.openxmlformats.org/officeDocument/2006/relationships" xmlns:m="http://schemas.openxmlformats.org/officeDocument/2006/math" xmlns:v="urn:schemas-microsoft-com:vml" xmlns:wp14="http://schemas.microsoft.com/office/word/2010/wordprocessingDrawing" xmlns:wp="http://schemas.openxmlformats.org/drawingml/2006/wordprocessingDrawing" xmlns:w10="urn:schemas-microsoft-com:office:word" xmlns:w="http://schemas.openxmlformats.org/wordprocessingml/2006/main" xmlns:w14="http://schemas.microsoft.com/office/word/2010/wordml" xmlns:w15="http://schemas.microsoft.com/office/word/2012/wordml" xmlns:w16se="http://schemas.microsoft.com/office/word/2015/wordml/symex" xmlns:wpg="http://schemas.microsoft.com/office/word/2010/wordprocessingGroup" xmlns:wpi="http://schemas.microsoft.com/office/word/2010/wordprocessingInk" xmlns:wne="http://schemas.microsoft.com/office/word/2006/wordml" xmlns:wps="http://schemas.microsoft.com/office/word/2010/wordprocessingShape" mc:Ignorable="w14 w15 w16se wp14">
+<w:endnotes xmlns:wpc="http://schemas.microsoft.com/office/word/2010/wordprocessingCanvas" xmlns:cx="http://schemas.microsoft.com/office/drawing/2014/chartex" xmlns:cx1="http://schemas.microsoft.com/office/drawing/2015/9/8/chartex" xmlns:cx2="http://schemas.microsoft.com/office/drawing/2015/10/21/chartex" xmlns:cx3="http://schemas.microsoft.com/office/drawing/2016/5/9/chartex" xmlns:cx4="http://schemas.microsoft.com/office/drawing/2016/5/10/chartex" xmlns:cx5="http://schemas.microsoft.com/office/drawing/2016/5/11/chartex" xmlns:cx6="http://schemas.microsoft.com/office/drawing/2016/5/12/chartex" xmlns:cx7="http://schemas.microsoft.com/office/drawing/2016/5/13/chartex" xmlns:cx8="http://schemas.microsoft.com/office/drawing/2016/5/14/chartex" xmlns:mc="http://schemas.openxmlformats.org/markup-compatibility/2006" xmlns:aink="http://schemas.microsoft.com/office/drawing/2016/ink" xmlns:am3d="http://schemas.microsoft.com/office/drawing/2017/model3d" xmlns:o="urn:schemas-microsoft-com:office:office" xmlns:oel="http://schemas.microsoft.com/office/2019/extlst" xmlns:r="http://schemas.openxmlformats.org/officeDocument/2006/relationships" xmlns:m="http://schemas.openxmlformats.org/officeDocument/2006/math" xmlns:v="urn:schemas-microsoft-com:vml" xmlns:wp14="http://schemas.microsoft.com/office/word/2010/wordprocessingDrawing" xmlns:wp="http://schemas.openxmlformats.org/drawingml/2006/wordprocessingDrawing" xmlns:w10="urn:schemas-microsoft-com:office:word" xmlns:w="http://schemas.openxmlformats.org/wordprocessingml/2006/main" xmlns:w14="http://schemas.microsoft.com/office/word/2010/wordml" xmlns:w15="http://schemas.microsoft.com/office/word/2012/wordml" xmlns:w16cex="http://schemas.microsoft.com/office/word/2018/wordml/cex" xmlns:w16cid="http://schemas.microsoft.com/office/word/2016/wordml/cid" xmlns:w16="http://schemas.microsoft.com/office/word/2018/wordml" xmlns:w16du="http://schemas.microsoft.com/office/word/2023/wordml/word16du" xmlns:w16sdtdh="http://schemas.microsoft.com/office/word/2020/wordml/sdtdatahash" xmlns:w16sdtfl="http://schemas.microsoft.com/office/word/2024/wordml/sdtformatlock" xmlns:w16se="http://schemas.microsoft.com/office/word/2015/wordml/symex" xmlns:wpg="http://schemas.microsoft.com/office/word/2010/wordprocessingGroup" xmlns:wpi="http://schemas.microsoft.com/office/word/2010/wordprocessingInk" xmlns:wne="http://schemas.microsoft.com/office/word/2006/wordml" xmlns:wps="http://schemas.microsoft.com/office/word/2010/wordprocessingShape" mc:Ignorable="w14 w15 w16se w16cid w16 w16cex w16sdtdh w16sdtfl w16du wp14">
   <w:endnote w:type="separator" w:id="-1">
     <w:p>
       <w:r>
@@ -10403,7 +10271,7 @@
 </file>
 
 <file path=word/footnotes.xml><?xml version="1.0" encoding="utf-8"?>
-<w:footnotes xmlns:wpc="http://schemas.microsoft.com/office/word/2010/wordprocessingCanvas" xmlns:cx="http://schemas.microsoft.com/office/drawing/2014/chartex" xmlns:cx1="http://schemas.microsoft.com/office/drawing/2015/9/8/chartex" xmlns:mc="http://schemas.openxmlformats.org/markup-compatibility/2006" xmlns:o="urn:schemas-microsoft-com:office:office" xmlns:r="http://schemas.openxmlformats.org/officeDocument/2006/relationships" xmlns:m="http://schemas.openxmlformats.org/officeDocument/2006/math" xmlns:v="urn:schemas-microsoft-com:vml" xmlns:wp14="http://schemas.microsoft.com/office/word/2010/wordprocessingDrawing" xmlns:wp="http://schemas.openxmlformats.org/drawingml/2006/wordprocessingDrawing" xmlns:w10="urn:schemas-microsoft-com:office:word" xmlns:w="http://schemas.openxmlformats.org/wordprocessingml/2006/main" xmlns:w14="http://schemas.microsoft.com/office/word/2010/wordml" xmlns:w15="http://schemas.microsoft.com/office/word/2012/wordml" xmlns:w16se="http://schemas.microsoft.com/office/word/2015/wordml/symex" xmlns:wpg="http://schemas.microsoft.com/office/word/2010/wordprocessingGroup" xmlns:wpi="http://schemas.microsoft.com/office/word/2010/wordprocessingInk" xmlns:wne="http://schemas.microsoft.com/office/word/2006/wordml" xmlns:wps="http://schemas.microsoft.com/office/word/2010/wordprocessingShape" mc:Ignorable="w14 w15 w16se wp14">
+<w:footnotes xmlns:wpc="http://schemas.microsoft.com/office/word/2010/wordprocessingCanvas" xmlns:cx="http://schemas.microsoft.com/office/drawing/2014/chartex" xmlns:cx1="http://schemas.microsoft.com/office/drawing/2015/9/8/chartex" xmlns:cx2="http://schemas.microsoft.com/office/drawing/2015/10/21/chartex" xmlns:cx3="http://schemas.microsoft.com/office/drawing/2016/5/9/chartex" xmlns:cx4="http://schemas.microsoft.com/office/drawing/2016/5/10/chartex" xmlns:cx5="http://schemas.microsoft.com/office/drawing/2016/5/11/chartex" xmlns:cx6="http://schemas.microsoft.com/office/drawing/2016/5/12/chartex" xmlns:cx7="http://schemas.microsoft.com/office/drawing/2016/5/13/chartex" xmlns:cx8="http://schemas.microsoft.com/office/drawing/2016/5/14/chartex" xmlns:mc="http://schemas.openxmlformats.org/markup-compatibility/2006" xmlns:aink="http://schemas.microsoft.com/office/drawing/2016/ink" xmlns:am3d="http://schemas.microsoft.com/office/drawing/2017/model3d" xmlns:o="urn:schemas-microsoft-com:office:office" xmlns:oel="http://schemas.microsoft.com/office/2019/extlst" xmlns:r="http://schemas.openxmlformats.org/officeDocument/2006/relationships" xmlns:m="http://schemas.openxmlformats.org/officeDocument/2006/math" xmlns:v="urn:schemas-microsoft-com:vml" xmlns:wp14="http://schemas.microsoft.com/office/word/2010/wordprocessingDrawing" xmlns:wp="http://schemas.openxmlformats.org/drawingml/2006/wordprocessingDrawing" xmlns:w10="urn:schemas-microsoft-com:office:word" xmlns:w="http://schemas.openxmlformats.org/wordprocessingml/2006/main" xmlns:w14="http://schemas.microsoft.com/office/word/2010/wordml" xmlns:w15="http://schemas.microsoft.com/office/word/2012/wordml" xmlns:w16cex="http://schemas.microsoft.com/office/word/2018/wordml/cex" xmlns:w16cid="http://schemas.microsoft.com/office/word/2016/wordml/cid" xmlns:w16="http://schemas.microsoft.com/office/word/2018/wordml" xmlns:w16du="http://schemas.microsoft.com/office/word/2023/wordml/word16du" xmlns:w16sdtdh="http://schemas.microsoft.com/office/word/2020/wordml/sdtdatahash" xmlns:w16sdtfl="http://schemas.microsoft.com/office/word/2024/wordml/sdtformatlock" xmlns:w16se="http://schemas.microsoft.com/office/word/2015/wordml/symex" xmlns:wpg="http://schemas.microsoft.com/office/word/2010/wordprocessingGroup" xmlns:wpi="http://schemas.microsoft.com/office/word/2010/wordprocessingInk" xmlns:wne="http://schemas.microsoft.com/office/word/2006/wordml" xmlns:wps="http://schemas.microsoft.com/office/word/2010/wordprocessingShape" mc:Ignorable="w14 w15 w16se w16cid w16 w16cex w16sdtdh w16sdtfl w16du wp14">
   <w:footnote w:type="separator" w:id="-1">
     <w:p>
       <w:r>
@@ -10422,7 +10290,7 @@
 </file>
 
 <file path=word/header1.xml><?xml version="1.0" encoding="utf-8"?>
-<w:hdr xmlns:wpc="http://schemas.microsoft.com/office/word/2010/wordprocessingCanvas" xmlns:cx="http://schemas.microsoft.com/office/drawing/2014/chartex" xmlns:cx1="http://schemas.microsoft.com/office/drawing/2015/9/8/chartex" xmlns:mc="http://schemas.openxmlformats.org/markup-compatibility/2006" xmlns:o="urn:schemas-microsoft-com:office:office" xmlns:r="http://schemas.openxmlformats.org/officeDocument/2006/relationships" xmlns:m="http://schemas.openxmlformats.org/officeDocument/2006/math" xmlns:v="urn:schemas-microsoft-com:vml" xmlns:wp14="http://schemas.microsoft.com/office/word/2010/wordprocessingDrawing" xmlns:wp="http://schemas.openxmlformats.org/drawingml/2006/wordprocessingDrawing" xmlns:w10="urn:schemas-microsoft-com:office:word" xmlns:w="http://schemas.openxmlformats.org/wordprocessingml/2006/main" xmlns:w14="http://schemas.microsoft.com/office/word/2010/wordml" xmlns:w15="http://schemas.microsoft.com/office/word/2012/wordml" xmlns:w16se="http://schemas.microsoft.com/office/word/2015/wordml/symex" xmlns:wpg="http://schemas.microsoft.com/office/word/2010/wordprocessingGroup" xmlns:wpi="http://schemas.microsoft.com/office/word/2010/wordprocessingInk" xmlns:wne="http://schemas.microsoft.com/office/word/2006/wordml" xmlns:wps="http://schemas.microsoft.com/office/word/2010/wordprocessingShape" mc:Ignorable="w14 w15 w16se wp14">
+<w:hdr xmlns:wpc="http://schemas.microsoft.com/office/word/2010/wordprocessingCanvas" xmlns:cx="http://schemas.microsoft.com/office/drawing/2014/chartex" xmlns:cx1="http://schemas.microsoft.com/office/drawing/2015/9/8/chartex" xmlns:cx2="http://schemas.microsoft.com/office/drawing/2015/10/21/chartex" xmlns:cx3="http://schemas.microsoft.com/office/drawing/2016/5/9/chartex" xmlns:cx4="http://schemas.microsoft.com/office/drawing/2016/5/10/chartex" xmlns:cx5="http://schemas.microsoft.com/office/drawing/2016/5/11/chartex" xmlns:cx6="http://schemas.microsoft.com/office/drawing/2016/5/12/chartex" xmlns:cx7="http://schemas.microsoft.com/office/drawing/2016/5/13/chartex" xmlns:cx8="http://schemas.microsoft.com/office/drawing/2016/5/14/chartex" xmlns:mc="http://schemas.openxmlformats.org/markup-compatibility/2006" xmlns:aink="http://schemas.microsoft.com/office/drawing/2016/ink" xmlns:am3d="http://schemas.microsoft.com/office/drawing/2017/model3d" xmlns:o="urn:schemas-microsoft-com:office:office" xmlns:oel="http://schemas.microsoft.com/office/2019/extlst" xmlns:r="http://schemas.openxmlformats.org/officeDocument/2006/relationships" xmlns:m="http://schemas.openxmlformats.org/officeDocument/2006/math" xmlns:v="urn:schemas-microsoft-com:vml" xmlns:wp14="http://schemas.microsoft.com/office/word/2010/wordprocessingDrawing" xmlns:wp="http://schemas.openxmlformats.org/drawingml/2006/wordprocessingDrawing" xmlns:w10="urn:schemas-microsoft-com:office:word" xmlns:w="http://schemas.openxmlformats.org/wordprocessingml/2006/main" xmlns:w14="http://schemas.microsoft.com/office/word/2010/wordml" xmlns:w15="http://schemas.microsoft.com/office/word/2012/wordml" xmlns:w16cex="http://schemas.microsoft.com/office/word/2018/wordml/cex" xmlns:w16cid="http://schemas.microsoft.com/office/word/2016/wordml/cid" xmlns:w16="http://schemas.microsoft.com/office/word/2018/wordml" xmlns:w16du="http://schemas.microsoft.com/office/word/2023/wordml/word16du" xmlns:w16sdtdh="http://schemas.microsoft.com/office/word/2020/wordml/sdtdatahash" xmlns:w16sdtfl="http://schemas.microsoft.com/office/word/2024/wordml/sdtformatlock" xmlns:w16se="http://schemas.microsoft.com/office/word/2015/wordml/symex" xmlns:wpg="http://schemas.microsoft.com/office/word/2010/wordprocessingGroup" xmlns:wpi="http://schemas.microsoft.com/office/word/2010/wordprocessingInk" xmlns:wne="http://schemas.microsoft.com/office/word/2006/wordml" xmlns:wps="http://schemas.microsoft.com/office/word/2010/wordprocessingShape" mc:Ignorable="w14 w15 w16se w16cid w16 w16cex w16sdtdh w16sdtfl w16du wp14">
   <w:p>
     <w:pPr>
       <w:pStyle w:val="Header"/>
@@ -10472,7 +10340,7 @@
 </file>
 
 <file path=word/numbering.xml><?xml version="1.0" encoding="utf-8"?>
-<w:numbering xmlns:wpc="http://schemas.microsoft.com/office/word/2010/wordprocessingCanvas" xmlns:cx="http://schemas.microsoft.com/office/drawing/2014/chartex" xmlns:cx1="http://schemas.microsoft.com/office/drawing/2015/9/8/chartex" xmlns:mc="http://schemas.openxmlformats.org/markup-compatibility/2006" xmlns:o="urn:schemas-microsoft-com:office:office" xmlns:r="http://schemas.openxmlformats.org/officeDocument/2006/relationships" xmlns:m="http://schemas.openxmlformats.org/officeDocument/2006/math" xmlns:v="urn:schemas-microsoft-com:vml" xmlns:wp14="http://schemas.microsoft.com/office/word/2010/wordprocessingDrawing" xmlns:wp="http://schemas.openxmlformats.org/drawingml/2006/wordprocessingDrawing" xmlns:w10="urn:schemas-microsoft-com:office:word" xmlns:w="http://schemas.openxmlformats.org/wordprocessingml/2006/main" xmlns:w14="http://schemas.microsoft.com/office/word/2010/wordml" xmlns:w15="http://schemas.microsoft.com/office/word/2012/wordml" xmlns:w16se="http://schemas.microsoft.com/office/word/2015/wordml/symex" xmlns:wpg="http://schemas.microsoft.com/office/word/2010/wordprocessingGroup" xmlns:wpi="http://schemas.microsoft.com/office/word/2010/wordprocessingInk" xmlns:wne="http://schemas.microsoft.com/office/word/2006/wordml" xmlns:wps="http://schemas.microsoft.com/office/word/2010/wordprocessingShape" mc:Ignorable="w14 w15 w16se wp14">
+<w:numbering xmlns:wpc="http://schemas.microsoft.com/office/word/2010/wordprocessingCanvas" xmlns:cx="http://schemas.microsoft.com/office/drawing/2014/chartex" xmlns:cx1="http://schemas.microsoft.com/office/drawing/2015/9/8/chartex" xmlns:cx2="http://schemas.microsoft.com/office/drawing/2015/10/21/chartex" xmlns:cx3="http://schemas.microsoft.com/office/drawing/2016/5/9/chartex" xmlns:cx4="http://schemas.microsoft.com/office/drawing/2016/5/10/chartex" xmlns:cx5="http://schemas.microsoft.com/office/drawing/2016/5/11/chartex" xmlns:cx6="http://schemas.microsoft.com/office/drawing/2016/5/12/chartex" xmlns:cx7="http://schemas.microsoft.com/office/drawing/2016/5/13/chartex" xmlns:cx8="http://schemas.microsoft.com/office/drawing/2016/5/14/chartex" xmlns:mc="http://schemas.openxmlformats.org/markup-compatibility/2006" xmlns:aink="http://schemas.microsoft.com/office/drawing/2016/ink" xmlns:am3d="http://schemas.microsoft.com/office/drawing/2017/model3d" xmlns:o="urn:schemas-microsoft-com:office:office" xmlns:oel="http://schemas.microsoft.com/office/2019/extlst" xmlns:r="http://schemas.openxmlformats.org/officeDocument/2006/relationships" xmlns:m="http://schemas.openxmlformats.org/officeDocument/2006/math" xmlns:v="urn:schemas-microsoft-com:vml" xmlns:wp14="http://schemas.microsoft.com/office/word/2010/wordprocessingDrawing" xmlns:wp="http://schemas.openxmlformats.org/drawingml/2006/wordprocessingDrawing" xmlns:w10="urn:schemas-microsoft-com:office:word" xmlns:w="http://schemas.openxmlformats.org/wordprocessingml/2006/main" xmlns:w14="http://schemas.microsoft.com/office/word/2010/wordml" xmlns:w15="http://schemas.microsoft.com/office/word/2012/wordml" xmlns:w16cex="http://schemas.microsoft.com/office/word/2018/wordml/cex" xmlns:w16cid="http://schemas.microsoft.com/office/word/2016/wordml/cid" xmlns:w16="http://schemas.microsoft.com/office/word/2018/wordml" xmlns:w16du="http://schemas.microsoft.com/office/word/2023/wordml/word16du" xmlns:w16sdtdh="http://schemas.microsoft.com/office/word/2020/wordml/sdtdatahash" xmlns:w16sdtfl="http://schemas.microsoft.com/office/word/2024/wordml/sdtformatlock" xmlns:w16se="http://schemas.microsoft.com/office/word/2015/wordml/symex" xmlns:wpg="http://schemas.microsoft.com/office/word/2010/wordprocessingGroup" xmlns:wpi="http://schemas.microsoft.com/office/word/2010/wordprocessingInk" xmlns:wne="http://schemas.microsoft.com/office/word/2006/wordml" xmlns:wps="http://schemas.microsoft.com/office/word/2010/wordprocessingShape" mc:Ignorable="w14 w15 w16se w16cid w16 w16cex w16sdtdh w16sdtfl w16du wp14">
   <w:abstractNum w:abstractNumId="0" w15:restartNumberingAfterBreak="0">
     <w:nsid w:val="05DB408E"/>
     <w:multiLevelType w:val="hybridMultilevel"/>
@@ -11817,47 +11685,47 @@
       </w:pPr>
     </w:lvl>
   </w:abstractNum>
-  <w:num w:numId="1">
+  <w:num w:numId="1" w16cid:durableId="1936746513">
     <w:abstractNumId w:val="9"/>
   </w:num>
-  <w:num w:numId="2">
+  <w:num w:numId="2" w16cid:durableId="294533020">
     <w:abstractNumId w:val="6"/>
   </w:num>
-  <w:num w:numId="3">
+  <w:num w:numId="3" w16cid:durableId="1893232129">
     <w:abstractNumId w:val="2"/>
   </w:num>
-  <w:num w:numId="4">
+  <w:num w:numId="4" w16cid:durableId="1242060972">
     <w:abstractNumId w:val="11"/>
   </w:num>
-  <w:num w:numId="5">
+  <w:num w:numId="5" w16cid:durableId="1689794987">
     <w:abstractNumId w:val="0"/>
   </w:num>
-  <w:num w:numId="6">
+  <w:num w:numId="6" w16cid:durableId="1950044936">
     <w:abstractNumId w:val="1"/>
   </w:num>
-  <w:num w:numId="7">
+  <w:num w:numId="7" w16cid:durableId="1444030556">
     <w:abstractNumId w:val="4"/>
   </w:num>
-  <w:num w:numId="8">
+  <w:num w:numId="8" w16cid:durableId="1207185734">
     <w:abstractNumId w:val="10"/>
   </w:num>
-  <w:num w:numId="9">
+  <w:num w:numId="9" w16cid:durableId="740369948">
     <w:abstractNumId w:val="7"/>
   </w:num>
-  <w:num w:numId="10">
+  <w:num w:numId="10" w16cid:durableId="649020519">
     <w:abstractNumId w:val="8"/>
   </w:num>
-  <w:num w:numId="11">
+  <w:num w:numId="11" w16cid:durableId="642583600">
     <w:abstractNumId w:val="3"/>
   </w:num>
-  <w:num w:numId="12">
+  <w:num w:numId="12" w16cid:durableId="1151168918">
     <w:abstractNumId w:val="5"/>
   </w:num>
 </w:numbering>
 </file>
 
 <file path=word/styles.xml><?xml version="1.0" encoding="utf-8"?>
-<w:styles xmlns:mc="http://schemas.openxmlformats.org/markup-compatibility/2006" xmlns:r="http://schemas.openxmlformats.org/officeDocument/2006/relationships" xmlns:w="http://schemas.openxmlformats.org/wordprocessingml/2006/main" xmlns:w14="http://schemas.microsoft.com/office/word/2010/wordml" xmlns:w15="http://schemas.microsoft.com/office/word/2012/wordml" xmlns:w16se="http://schemas.microsoft.com/office/word/2015/wordml/symex" mc:Ignorable="w14 w15 w16se">
+<w:styles xmlns:mc="http://schemas.openxmlformats.org/markup-compatibility/2006" xmlns:r="http://schemas.openxmlformats.org/officeDocument/2006/relationships" xmlns:w="http://schemas.openxmlformats.org/wordprocessingml/2006/main" xmlns:w14="http://schemas.microsoft.com/office/word/2010/wordml" xmlns:w15="http://schemas.microsoft.com/office/word/2012/wordml" xmlns:w16cex="http://schemas.microsoft.com/office/word/2018/wordml/cex" xmlns:w16cid="http://schemas.microsoft.com/office/word/2016/wordml/cid" xmlns:w16="http://schemas.microsoft.com/office/word/2018/wordml" xmlns:w16du="http://schemas.microsoft.com/office/word/2023/wordml/word16du" xmlns:w16sdtdh="http://schemas.microsoft.com/office/word/2020/wordml/sdtdatahash" xmlns:w16sdtfl="http://schemas.microsoft.com/office/word/2024/wordml/sdtformatlock" xmlns:w16se="http://schemas.microsoft.com/office/word/2015/wordml/symex" mc:Ignorable="w14 w15 w16se w16cid w16 w16cex w16sdtdh w16sdtfl w16du">
   <w:docDefaults>
     <w:rPrDefault>
       <w:rPr>
@@ -11867,7 +11735,7 @@
     </w:rPrDefault>
     <w:pPrDefault/>
   </w:docDefaults>
-  <w:latentStyles w:defLockedState="0" w:defUIPriority="0" w:defSemiHidden="0" w:defUnhideWhenUsed="0" w:defQFormat="0" w:count="371">
+  <w:latentStyles w:defLockedState="0" w:defUIPriority="0" w:defSemiHidden="0" w:defUnhideWhenUsed="0" w:defQFormat="0" w:count="376">
     <w:lsdException w:name="Normal" w:qFormat="1"/>
     <w:lsdException w:name="heading 1" w:qFormat="1"/>
     <w:lsdException w:name="heading 2" w:semiHidden="1" w:unhideWhenUsed="1" w:qFormat="1"/>
@@ -12232,6 +12100,11 @@
     <w:lsdException w:name="List Table 5 Dark Accent 6" w:uiPriority="50"/>
     <w:lsdException w:name="List Table 6 Colorful Accent 6" w:uiPriority="51"/>
     <w:lsdException w:name="List Table 7 Colorful Accent 6" w:uiPriority="52"/>
+    <w:lsdException w:name="Mention" w:semiHidden="1" w:uiPriority="99" w:unhideWhenUsed="1"/>
+    <w:lsdException w:name="Smart Hyperlink" w:semiHidden="1" w:uiPriority="99" w:unhideWhenUsed="1"/>
+    <w:lsdException w:name="Hashtag" w:semiHidden="1" w:uiPriority="99" w:unhideWhenUsed="1"/>
+    <w:lsdException w:name="Unresolved Mention" w:semiHidden="1" w:uiPriority="99" w:unhideWhenUsed="1"/>
+    <w:lsdException w:name="Smart Link" w:semiHidden="1" w:uiPriority="99" w:unhideWhenUsed="1"/>
   </w:latentStyles>
   <w:style w:type="paragraph" w:default="1" w:styleId="Normal">
     <w:name w:val="Normal"/>

--- a/HW 1 - Instructions.docx
+++ b/HW 1 - Instructions.docx
@@ -4008,45 +4008,21 @@
         </w:numPr>
         <w:rPr>
           <w:rFonts w:ascii="Calibri" w:hAnsi="Calibri" w:cs="Calibri"/>
-        </w:rPr>
-      </w:pPr>
-      <w:r>
-        <w:rPr>
-          <w:rFonts w:ascii="Calibri" w:hAnsi="Calibri" w:cs="Calibri"/>
-        </w:rPr>
-        <w:t xml:space="preserve">Use the </w:t>
-      </w:r>
-      <w:r>
-        <w:rPr>
-          <w:rFonts w:ascii="Calibri" w:hAnsi="Calibri" w:cs="Calibri"/>
-          <w:color w:val="0070C0"/>
-        </w:rPr>
-        <w:t>fitted</w:t>
-      </w:r>
-      <w:r>
-        <w:rPr>
-          <w:rFonts w:ascii="Calibri" w:hAnsi="Calibri" w:cs="Calibri"/>
-        </w:rPr>
-        <w:t xml:space="preserve">, </w:t>
-      </w:r>
-      <w:r>
-        <w:rPr>
-          <w:rFonts w:ascii="Calibri" w:hAnsi="Calibri" w:cs="Calibri"/>
-          <w:color w:val="0070C0"/>
-        </w:rPr>
-        <w:t xml:space="preserve">residuals </w:t>
-      </w:r>
-      <w:r>
-        <w:rPr>
-          <w:rFonts w:ascii="Calibri" w:hAnsi="Calibri" w:cs="Calibri"/>
-        </w:rPr>
-        <w:t xml:space="preserve">and </w:t>
+          <w:color w:val="FF0000"/>
+        </w:rPr>
+      </w:pPr>
+      <w:r>
+        <w:rPr>
+          <w:rFonts w:ascii="Calibri" w:hAnsi="Calibri" w:cs="Calibri"/>
+          <w:color w:val="FF0000"/>
+        </w:rPr>
+        <w:t xml:space="preserve">Use the fitted, residuals and </w:t>
       </w:r>
       <w:proofErr w:type="spellStart"/>
       <w:r>
         <w:rPr>
           <w:rFonts w:ascii="Calibri" w:hAnsi="Calibri" w:cs="Calibri"/>
-          <w:color w:val="0070C0"/>
+          <w:color w:val="FF0000"/>
         </w:rPr>
         <w:t>rstandard</w:t>
       </w:r>
@@ -4054,19 +4030,14 @@
       <w:r>
         <w:rPr>
           <w:rFonts w:ascii="Calibri" w:hAnsi="Calibri" w:cs="Calibri"/>
-          <w:color w:val="0070C0"/>
-        </w:rPr>
-        <w:t xml:space="preserve"> </w:t>
-      </w:r>
-      <w:r>
-        <w:rPr>
-          <w:rFonts w:ascii="Calibri" w:hAnsi="Calibri" w:cs="Calibri"/>
-        </w:rPr>
-        <w:t xml:space="preserve">commands to </w:t>
-      </w:r>
-      <w:r>
-        <w:rPr>
-          <w:rFonts w:ascii="Calibri" w:hAnsi="Calibri" w:cs="Calibri"/>
+          <w:color w:val="FF0000"/>
+        </w:rPr>
+        <w:t xml:space="preserve"> commands to </w:t>
+      </w:r>
+      <w:r>
+        <w:rPr>
+          <w:rFonts w:ascii="Calibri" w:hAnsi="Calibri" w:cs="Calibri"/>
+          <w:color w:val="FF0000"/>
         </w:rPr>
         <w:t xml:space="preserve">save the predicted values, residuals and standardized residuals, respectively. </w:t>
       </w:r>
@@ -4087,17 +4058,20 @@
         </w:numPr>
         <w:rPr>
           <w:rFonts w:ascii="Calibri" w:hAnsi="Calibri" w:cs="Calibri"/>
-        </w:rPr>
-      </w:pPr>
-      <w:r>
-        <w:rPr>
-          <w:rFonts w:ascii="Calibri" w:hAnsi="Calibri" w:cs="Calibri"/>
+          <w:color w:val="FF0000"/>
+        </w:rPr>
+      </w:pPr>
+      <w:r>
+        <w:rPr>
+          <w:rFonts w:ascii="Calibri" w:hAnsi="Calibri" w:cs="Calibri"/>
+          <w:color w:val="FF0000"/>
         </w:rPr>
         <w:t>C</w:t>
       </w:r>
       <w:r>
         <w:rPr>
           <w:rFonts w:ascii="Calibri" w:hAnsi="Calibri" w:cs="Calibri"/>
+          <w:color w:val="FF0000"/>
         </w:rPr>
         <w:t xml:space="preserve">reate a scatter plot with </w:t>
       </w:r>
@@ -4105,6 +4079,7 @@
         <w:rPr>
           <w:rFonts w:ascii="Calibri" w:hAnsi="Calibri" w:cs="Calibri"/>
           <w:i/>
+          <w:color w:val="FF0000"/>
         </w:rPr>
         <w:t xml:space="preserve">Standardized </w:t>
       </w:r>
@@ -4112,12 +4087,14 @@
         <w:rPr>
           <w:rFonts w:ascii="Calibri" w:hAnsi="Calibri" w:cs="Calibri"/>
           <w:i/>
+          <w:color w:val="FF0000"/>
         </w:rPr>
         <w:t>Residuals</w:t>
       </w:r>
       <w:r>
         <w:rPr>
           <w:rFonts w:ascii="Calibri" w:hAnsi="Calibri" w:cs="Calibri"/>
+          <w:color w:val="FF0000"/>
         </w:rPr>
         <w:t xml:space="preserve"> on the y-axis and </w:t>
       </w:r>
@@ -4125,24 +4102,28 @@
         <w:rPr>
           <w:rFonts w:ascii="Calibri" w:hAnsi="Calibri" w:cs="Calibri"/>
           <w:i/>
+          <w:color w:val="FF0000"/>
         </w:rPr>
         <w:t>Predicted Values</w:t>
       </w:r>
       <w:r>
         <w:rPr>
           <w:rFonts w:ascii="Calibri" w:hAnsi="Calibri" w:cs="Calibri"/>
+          <w:color w:val="FF0000"/>
         </w:rPr>
         <w:t xml:space="preserve"> on the x-axis. You will be asked to present t</w:t>
       </w:r>
       <w:r>
         <w:rPr>
           <w:rFonts w:ascii="Calibri" w:hAnsi="Calibri" w:cs="Calibri"/>
+          <w:color w:val="FF0000"/>
         </w:rPr>
         <w:t>his scatter plot in your rep</w:t>
       </w:r>
       <w:r>
         <w:rPr>
           <w:rFonts w:ascii="Calibri" w:hAnsi="Calibri" w:cs="Calibri"/>
+          <w:color w:val="FF0000"/>
         </w:rPr>
         <w:t>ort, so take a screenshot of it if you plan to use MS Word.</w:t>
       </w:r>

--- a/HW 1 - Instructions.docx
+++ b/HW 1 - Instructions.docx
@@ -3024,48 +3024,41 @@
         <w:rPr>
           <w:rFonts w:ascii="Calibri" w:hAnsi="Calibri" w:cs="Calibri"/>
           <w:i/>
-        </w:rPr>
-      </w:pPr>
-      <w:r>
-        <w:rPr>
-          <w:rFonts w:ascii="Calibri" w:hAnsi="Calibri" w:cs="Calibri"/>
+          <w:color w:val="FF0000"/>
+        </w:rPr>
+      </w:pPr>
+      <w:r>
+        <w:rPr>
+          <w:rFonts w:ascii="Calibri" w:hAnsi="Calibri" w:cs="Calibri"/>
+          <w:color w:val="FF0000"/>
         </w:rPr>
         <w:t xml:space="preserve">Look at whether the relationship between the dependent variable and each of the predictors is linear. To do so, create four </w:t>
       </w:r>
       <w:r>
         <w:rPr>
           <w:rFonts w:ascii="Calibri" w:hAnsi="Calibri" w:cs="Calibri"/>
+          <w:color w:val="FF0000"/>
         </w:rPr>
         <w:t>scatter plots – one for each predictor</w:t>
       </w:r>
       <w:r>
         <w:rPr>
           <w:rFonts w:ascii="Calibri" w:hAnsi="Calibri" w:cs="Calibri"/>
-        </w:rPr>
-        <w:t xml:space="preserve"> using the </w:t>
-      </w:r>
-      <w:r>
-        <w:rPr>
-          <w:rFonts w:ascii="Calibri" w:hAnsi="Calibri" w:cs="Calibri"/>
-          <w:color w:val="0070C0"/>
-        </w:rPr>
-        <w:t>plot</w:t>
-      </w:r>
-      <w:r>
-        <w:rPr>
-          <w:rFonts w:ascii="Calibri" w:hAnsi="Calibri" w:cs="Calibri"/>
-        </w:rPr>
-        <w:t xml:space="preserve"> command</w:t>
-      </w:r>
-      <w:r>
-        <w:rPr>
-          <w:rFonts w:ascii="Calibri" w:hAnsi="Calibri" w:cs="Calibri"/>
+          <w:color w:val="FF0000"/>
+        </w:rPr>
+        <w:t xml:space="preserve"> using the plot command</w:t>
+      </w:r>
+      <w:r>
+        <w:rPr>
+          <w:rFonts w:ascii="Calibri" w:hAnsi="Calibri" w:cs="Calibri"/>
+          <w:color w:val="FF0000"/>
         </w:rPr>
         <w:t xml:space="preserve"> (or any other command in R that yields a scatter plot)</w:t>
       </w:r>
       <w:r>
         <w:rPr>
           <w:rFonts w:ascii="Calibri" w:hAnsi="Calibri" w:cs="Calibri"/>
+          <w:color w:val="FF0000"/>
         </w:rPr>
         <w:t>.</w:t>
       </w:r>
@@ -3075,6 +3068,7 @@
         <w:rPr>
           <w:rFonts w:ascii="Calibri" w:hAnsi="Calibri" w:cs="Calibri"/>
           <w:i/>
+          <w:color w:val="FF0000"/>
         </w:rPr>
       </w:pPr>
     </w:p>
@@ -3087,11 +3081,13 @@
         <w:rPr>
           <w:rFonts w:ascii="Calibri" w:hAnsi="Calibri" w:cs="Calibri"/>
           <w:i/>
-        </w:rPr>
-      </w:pPr>
-      <w:r>
-        <w:rPr>
-          <w:rFonts w:ascii="Calibri" w:hAnsi="Calibri" w:cs="Calibri"/>
+          <w:color w:val="FF0000"/>
+        </w:rPr>
+      </w:pPr>
+      <w:r>
+        <w:rPr>
+          <w:rFonts w:ascii="Calibri" w:hAnsi="Calibri" w:cs="Calibri"/>
+          <w:color w:val="FF0000"/>
         </w:rPr>
         <w:t>In your report, you will be expected to present all four scatter plots as a single figure.</w:t>
       </w:r>

--- a/HW 1 - Instructions.docx
+++ b/HW 1 - Instructions.docx
@@ -3111,41 +3111,48 @@
           <w:rFonts w:ascii="Calibri" w:hAnsi="Calibri" w:cs="Calibri"/>
           <w:b/>
           <w:bCs/>
-        </w:rPr>
-      </w:pPr>
-      <w:r>
-        <w:rPr>
-          <w:rFonts w:ascii="Calibri" w:hAnsi="Calibri" w:cs="Calibri"/>
+          <w:color w:val="FF0000"/>
+        </w:rPr>
+      </w:pPr>
+      <w:r>
+        <w:rPr>
+          <w:rFonts w:ascii="Calibri" w:hAnsi="Calibri" w:cs="Calibri"/>
+          <w:color w:val="FF0000"/>
         </w:rPr>
         <w:t xml:space="preserve">Look at the </w:t>
       </w:r>
       <w:r>
         <w:rPr>
           <w:rFonts w:ascii="Calibri" w:hAnsi="Calibri" w:cs="Calibri"/>
+          <w:color w:val="FF0000"/>
         </w:rPr>
         <w:t xml:space="preserve">Pearson </w:t>
       </w:r>
       <w:r>
         <w:rPr>
           <w:rFonts w:ascii="Calibri" w:hAnsi="Calibri" w:cs="Calibri"/>
+          <w:color w:val="FF0000"/>
         </w:rPr>
         <w:t>correlations between all the predictors you will be including in your model</w:t>
       </w:r>
       <w:r>
         <w:rPr>
           <w:rFonts w:ascii="Calibri" w:hAnsi="Calibri" w:cs="Calibri"/>
+          <w:color w:val="FF0000"/>
         </w:rPr>
         <w:t>, listed below</w:t>
       </w:r>
       <w:r>
         <w:rPr>
           <w:rFonts w:ascii="Calibri" w:hAnsi="Calibri" w:cs="Calibri"/>
+          <w:color w:val="FF0000"/>
         </w:rPr>
         <w:t xml:space="preserve">. </w:t>
       </w:r>
       <w:r>
         <w:rPr>
           <w:rFonts w:ascii="Calibri" w:hAnsi="Calibri" w:cs="Calibri"/>
+          <w:color w:val="FF0000"/>
         </w:rPr>
         <w:t xml:space="preserve">Use the </w:t>
       </w:r>
@@ -3153,7 +3160,7 @@
       <w:r>
         <w:rPr>
           <w:rFonts w:ascii="Calibri" w:hAnsi="Calibri" w:cs="Calibri"/>
-          <w:color w:val="0070C0"/>
+          <w:color w:val="FF0000"/>
         </w:rPr>
         <w:t>cor</w:t>
       </w:r>
@@ -3161,18 +3168,21 @@
       <w:r>
         <w:rPr>
           <w:rFonts w:ascii="Calibri" w:hAnsi="Calibri" w:cs="Calibri"/>
+          <w:color w:val="FF0000"/>
         </w:rPr>
         <w:t xml:space="preserve"> command</w:t>
       </w:r>
       <w:r>
         <w:rPr>
           <w:rFonts w:ascii="Calibri" w:hAnsi="Calibri" w:cs="Calibri"/>
+          <w:color w:val="FF0000"/>
         </w:rPr>
         <w:t xml:space="preserve"> or another command in R that computes Pearson correlations</w:t>
       </w:r>
       <w:r>
         <w:rPr>
           <w:rFonts w:ascii="Calibri" w:hAnsi="Calibri" w:cs="Calibri"/>
+          <w:color w:val="FF0000"/>
         </w:rPr>
         <w:t>.</w:t>
       </w:r>
@@ -3182,6 +3192,7 @@
         <w:ind w:left="1440"/>
         <w:rPr>
           <w:rFonts w:ascii="Calibri" w:hAnsi="Calibri" w:cs="Calibri"/>
+          <w:color w:val="FF0000"/>
         </w:rPr>
       </w:pPr>
     </w:p>
@@ -3192,6 +3203,7 @@
           <w:rFonts w:ascii="Calibri" w:hAnsi="Calibri" w:cs="Calibri"/>
           <w:b/>
           <w:bCs/>
+          <w:color w:val="FF0000"/>
         </w:rPr>
       </w:pPr>
       <w:r>
@@ -3199,6 +3211,7 @@
           <w:rFonts w:ascii="Calibri" w:hAnsi="Calibri" w:cs="Calibri"/>
           <w:b/>
           <w:bCs/>
+          <w:color w:val="FF0000"/>
         </w:rPr>
         <w:t>PCTVACANT</w:t>
       </w:r>
@@ -3207,6 +3220,7 @@
           <w:rFonts w:ascii="Calibri" w:hAnsi="Calibri" w:cs="Calibri"/>
           <w:b/>
           <w:bCs/>
+          <w:color w:val="FF0000"/>
         </w:rPr>
         <w:t xml:space="preserve">    </w:t>
       </w:r>
@@ -3215,6 +3229,7 @@
           <w:rFonts w:ascii="Calibri" w:hAnsi="Calibri" w:cs="Calibri"/>
           <w:b/>
           <w:bCs/>
+          <w:color w:val="FF0000"/>
         </w:rPr>
         <w:tab/>
       </w:r>
@@ -3223,6 +3238,7 @@
           <w:rFonts w:ascii="Calibri" w:hAnsi="Calibri" w:cs="Calibri"/>
           <w:b/>
           <w:bCs/>
+          <w:color w:val="FF0000"/>
         </w:rPr>
         <w:t>PCTSINGLES</w:t>
       </w:r>
@@ -3231,6 +3247,7 @@
           <w:rFonts w:ascii="Calibri" w:hAnsi="Calibri" w:cs="Calibri"/>
           <w:b/>
           <w:bCs/>
+          <w:color w:val="FF0000"/>
         </w:rPr>
         <w:tab/>
       </w:r>
@@ -3239,6 +3256,7 @@
           <w:rFonts w:ascii="Calibri" w:hAnsi="Calibri" w:cs="Calibri"/>
           <w:b/>
           <w:bCs/>
+          <w:color w:val="FF0000"/>
         </w:rPr>
         <w:t xml:space="preserve">   </w:t>
       </w:r>
@@ -3247,6 +3265,7 @@
           <w:rFonts w:ascii="Calibri" w:hAnsi="Calibri" w:cs="Calibri"/>
           <w:b/>
           <w:bCs/>
+          <w:color w:val="FF0000"/>
         </w:rPr>
         <w:t>PCTBACHMORE</w:t>
       </w:r>
@@ -3255,6 +3274,7 @@
           <w:rFonts w:ascii="Calibri" w:hAnsi="Calibri" w:cs="Calibri"/>
           <w:b/>
           <w:bCs/>
+          <w:color w:val="FF0000"/>
         </w:rPr>
         <w:tab/>
         <w:t>LN</w:t>
@@ -3263,6 +3283,7 @@
         <w:rPr>
           <w:rFonts w:ascii="Calibri" w:hAnsi="Calibri" w:cs="Calibri"/>
           <w:b/>
+          <w:color w:val="FF0000"/>
         </w:rPr>
         <w:t>NBELPOV100</w:t>
       </w:r>
@@ -3271,6 +3292,7 @@
           <w:rFonts w:ascii="Calibri" w:hAnsi="Calibri" w:cs="Calibri"/>
           <w:b/>
           <w:bCs/>
+          <w:color w:val="FF0000"/>
         </w:rPr>
         <w:tab/>
       </w:r>
@@ -3280,6 +3302,7 @@
         <w:jc w:val="both"/>
         <w:rPr>
           <w:rFonts w:ascii="Calibri" w:hAnsi="Calibri" w:cs="Calibri"/>
+          <w:color w:val="FF0000"/>
         </w:rPr>
       </w:pPr>
     </w:p>
@@ -3289,17 +3312,20 @@
         <w:jc w:val="both"/>
         <w:rPr>
           <w:rFonts w:ascii="Calibri" w:hAnsi="Calibri" w:cs="Calibri"/>
-        </w:rPr>
-      </w:pPr>
-      <w:r>
-        <w:rPr>
-          <w:rFonts w:ascii="Calibri" w:hAnsi="Calibri" w:cs="Calibri"/>
+          <w:color w:val="FF0000"/>
+        </w:rPr>
+      </w:pPr>
+      <w:r>
+        <w:rPr>
+          <w:rFonts w:ascii="Calibri" w:hAnsi="Calibri" w:cs="Calibri"/>
+          <w:color w:val="FF0000"/>
         </w:rPr>
         <w:t xml:space="preserve">Again, </w:t>
       </w:r>
       <w:r>
         <w:rPr>
           <w:rFonts w:ascii="Calibri" w:hAnsi="Calibri" w:cs="Calibri"/>
+          <w:color w:val="FF0000"/>
         </w:rPr>
         <w:t xml:space="preserve">you may simply print the screen (Ctrl + </w:t>
       </w:r>
@@ -3307,6 +3333,7 @@
       <w:r>
         <w:rPr>
           <w:rFonts w:ascii="Calibri" w:hAnsi="Calibri" w:cs="Calibri"/>
+          <w:color w:val="FF0000"/>
         </w:rPr>
         <w:t>Prt</w:t>
       </w:r>
@@ -3314,6 +3341,7 @@
       <w:r>
         <w:rPr>
           <w:rFonts w:ascii="Calibri" w:hAnsi="Calibri" w:cs="Calibri"/>
+          <w:color w:val="FF0000"/>
         </w:rPr>
         <w:t xml:space="preserve"> </w:t>
       </w:r>
@@ -3321,6 +3349,7 @@
       <w:r>
         <w:rPr>
           <w:rFonts w:ascii="Calibri" w:hAnsi="Calibri" w:cs="Calibri"/>
+          <w:color w:val="FF0000"/>
         </w:rPr>
         <w:t>Scrn</w:t>
       </w:r>
@@ -3328,30 +3357,35 @@
       <w:r>
         <w:rPr>
           <w:rFonts w:ascii="Calibri" w:hAnsi="Calibri" w:cs="Calibri"/>
+          <w:color w:val="FF0000"/>
         </w:rPr>
         <w:t xml:space="preserve">), </w:t>
       </w:r>
       <w:r>
         <w:rPr>
           <w:rFonts w:ascii="Calibri" w:hAnsi="Calibri" w:cs="Calibri"/>
+          <w:color w:val="FF0000"/>
         </w:rPr>
         <w:t xml:space="preserve">and </w:t>
       </w:r>
       <w:r>
         <w:rPr>
           <w:rFonts w:ascii="Calibri" w:hAnsi="Calibri" w:cs="Calibri"/>
+          <w:color w:val="FF0000"/>
         </w:rPr>
         <w:t xml:space="preserve">paste it into MS Paint. Then, you may cut out the relevant part (i.e., the correlation matrix) and </w:t>
       </w:r>
       <w:r>
         <w:rPr>
           <w:rFonts w:ascii="Calibri" w:hAnsi="Calibri" w:cs="Calibri"/>
+          <w:color w:val="FF0000"/>
         </w:rPr>
         <w:t xml:space="preserve">paste </w:t>
       </w:r>
       <w:r>
         <w:rPr>
           <w:rFonts w:ascii="Calibri" w:hAnsi="Calibri" w:cs="Calibri"/>
+          <w:color w:val="FF0000"/>
         </w:rPr>
         <w:t xml:space="preserve">it into your report. </w:t>
       </w:r>
@@ -3361,6 +3395,7 @@
         <w:ind w:left="1440"/>
         <w:rPr>
           <w:rFonts w:ascii="Calibri" w:hAnsi="Calibri" w:cs="Calibri"/>
+          <w:color w:val="FF0000"/>
         </w:rPr>
       </w:pPr>
     </w:p>
@@ -3369,11 +3404,13 @@
         <w:ind w:left="1440"/>
         <w:rPr>
           <w:rFonts w:ascii="Calibri" w:hAnsi="Calibri" w:cs="Calibri"/>
-        </w:rPr>
-      </w:pPr>
-      <w:r>
-        <w:rPr>
-          <w:rFonts w:ascii="Calibri" w:hAnsi="Calibri" w:cs="Calibri"/>
+          <w:color w:val="FF0000"/>
+        </w:rPr>
+      </w:pPr>
+      <w:r>
+        <w:rPr>
+          <w:rFonts w:ascii="Calibri" w:hAnsi="Calibri" w:cs="Calibri"/>
+          <w:color w:val="FF0000"/>
         </w:rPr>
         <w:t>Note whether you observe severe multicollinearity, and whether it’s appropriate to include all 4 variables as predictors.</w:t>
       </w:r>
@@ -3383,6 +3420,7 @@
         <w:ind w:left="1440"/>
         <w:rPr>
           <w:rFonts w:ascii="Calibri" w:hAnsi="Calibri" w:cs="Calibri"/>
+          <w:color w:val="FF0000"/>
         </w:rPr>
       </w:pPr>
     </w:p>
@@ -3391,11 +3429,13 @@
         <w:ind w:left="1440"/>
         <w:rPr>
           <w:rFonts w:ascii="Calibri" w:hAnsi="Calibri" w:cs="Calibri"/>
-        </w:rPr>
-      </w:pPr>
-      <w:r>
-        <w:rPr>
-          <w:rFonts w:ascii="Calibri" w:hAnsi="Calibri" w:cs="Calibri"/>
+          <w:color w:val="FF0000"/>
+        </w:rPr>
+      </w:pPr>
+      <w:r>
+        <w:rPr>
+          <w:rFonts w:ascii="Calibri" w:hAnsi="Calibri" w:cs="Calibri"/>
+          <w:color w:val="FF0000"/>
         </w:rPr>
         <w:t xml:space="preserve">Keep in mind that when you look at multicollinearity, you shouldn’t be including the dependent variable in the correlation matrix – that is, in a good predictive model, you want the correlation between each predictor and the dependent variable to be strong, and that’s not an issue. </w:t>
       </w:r>
@@ -4140,38 +4180,28 @@
         </w:numPr>
         <w:rPr>
           <w:rFonts w:ascii="Calibri" w:hAnsi="Calibri" w:cs="Calibri"/>
-        </w:rPr>
-      </w:pPr>
-      <w:r>
-        <w:rPr>
-          <w:rFonts w:ascii="Calibri" w:hAnsi="Calibri" w:cs="Calibri"/>
+          <w:color w:val="FF0000"/>
+        </w:rPr>
+      </w:pPr>
+      <w:r>
+        <w:rPr>
+          <w:rFonts w:ascii="Calibri" w:hAnsi="Calibri" w:cs="Calibri"/>
+          <w:color w:val="FF0000"/>
         </w:rPr>
         <w:t>Use</w:t>
       </w:r>
       <w:r>
         <w:rPr>
           <w:rFonts w:ascii="Calibri" w:hAnsi="Calibri" w:cs="Calibri"/>
-        </w:rPr>
-        <w:t xml:space="preserve"> the </w:t>
-      </w:r>
-      <w:r>
-        <w:rPr>
-          <w:rFonts w:ascii="Calibri" w:hAnsi="Calibri" w:cs="Calibri"/>
-          <w:color w:val="0070C0"/>
-        </w:rPr>
-        <w:t xml:space="preserve">step </w:t>
-      </w:r>
-      <w:r>
-        <w:rPr>
-          <w:rFonts w:ascii="Calibri" w:hAnsi="Calibri" w:cs="Calibri"/>
-        </w:rPr>
-        <w:t xml:space="preserve">and </w:t>
+          <w:color w:val="FF0000"/>
+        </w:rPr>
+        <w:t xml:space="preserve"> the step and </w:t>
       </w:r>
       <w:proofErr w:type="spellStart"/>
       <w:r>
         <w:rPr>
           <w:rFonts w:ascii="Calibri" w:hAnsi="Calibri" w:cs="Calibri"/>
-          <w:color w:val="0070C0"/>
+          <w:color w:val="FF0000"/>
         </w:rPr>
         <w:t>step$anova</w:t>
       </w:r>
@@ -4179,43 +4209,42 @@
       <w:r>
         <w:rPr>
           <w:rFonts w:ascii="Calibri" w:hAnsi="Calibri" w:cs="Calibri"/>
+          <w:color w:val="FF0000"/>
         </w:rPr>
         <w:t xml:space="preserve"> commands in the</w:t>
       </w:r>
       <w:r>
         <w:rPr>
           <w:rFonts w:ascii="Calibri" w:hAnsi="Calibri" w:cs="Calibri"/>
+          <w:color w:val="FF0000"/>
         </w:rPr>
         <w:t xml:space="preserve"> </w:t>
       </w:r>
       <w:r>
         <w:rPr>
           <w:rFonts w:ascii="Calibri" w:hAnsi="Calibri" w:cs="Calibri"/>
-          <w:color w:val="0070C0"/>
-        </w:rPr>
-        <w:t>MASS</w:t>
-      </w:r>
-      <w:r>
-        <w:rPr>
-          <w:rFonts w:ascii="Calibri" w:hAnsi="Calibri" w:cs="Calibri"/>
-        </w:rPr>
-        <w:t xml:space="preserve"> </w:t>
-      </w:r>
-      <w:r>
-        <w:rPr>
-          <w:rFonts w:ascii="Calibri" w:hAnsi="Calibri" w:cs="Calibri"/>
+          <w:color w:val="FF0000"/>
+        </w:rPr>
+        <w:t xml:space="preserve">MASS </w:t>
+      </w:r>
+      <w:r>
+        <w:rPr>
+          <w:rFonts w:ascii="Calibri" w:hAnsi="Calibri" w:cs="Calibri"/>
+          <w:color w:val="FF0000"/>
         </w:rPr>
         <w:t xml:space="preserve">library </w:t>
       </w:r>
       <w:r>
         <w:rPr>
           <w:rFonts w:ascii="Calibri" w:hAnsi="Calibri" w:cs="Calibri"/>
+          <w:color w:val="FF0000"/>
         </w:rPr>
         <w:t xml:space="preserve">to run stepwise regression and determine the best model based on the Akaike Information Criterion. </w:t>
       </w:r>
       <w:r>
         <w:rPr>
           <w:rFonts w:ascii="Calibri" w:hAnsi="Calibri" w:cs="Calibri"/>
+          <w:color w:val="FF0000"/>
         </w:rPr>
         <w:t xml:space="preserve">Take a screenshot of the </w:t>
       </w:r>
@@ -4223,7 +4252,7 @@
       <w:r>
         <w:rPr>
           <w:rFonts w:ascii="Calibri" w:hAnsi="Calibri" w:cs="Calibri"/>
-          <w:color w:val="0070C0"/>
+          <w:color w:val="FF0000"/>
         </w:rPr>
         <w:t>step$anova</w:t>
       </w:r>
@@ -4231,18 +4260,21 @@
       <w:r>
         <w:rPr>
           <w:rFonts w:ascii="Calibri" w:hAnsi="Calibri" w:cs="Calibri"/>
+          <w:color w:val="FF0000"/>
         </w:rPr>
         <w:t xml:space="preserve"> output</w:t>
       </w:r>
       <w:r>
         <w:rPr>
           <w:rFonts w:ascii="Calibri" w:hAnsi="Calibri" w:cs="Calibri"/>
+          <w:color w:val="FF0000"/>
         </w:rPr>
         <w:t xml:space="preserve"> if you plan to use MS Word</w:t>
       </w:r>
       <w:r>
         <w:rPr>
           <w:rFonts w:ascii="Calibri" w:hAnsi="Calibri" w:cs="Calibri"/>
+          <w:color w:val="FF0000"/>
         </w:rPr>
         <w:t>.</w:t>
       </w:r>
@@ -4263,53 +4295,62 @@
         </w:numPr>
         <w:rPr>
           <w:rFonts w:ascii="Calibri" w:hAnsi="Calibri" w:cs="Calibri"/>
-        </w:rPr>
-      </w:pPr>
-      <w:r>
-        <w:rPr>
-          <w:rFonts w:ascii="Calibri" w:hAnsi="Calibri" w:cs="Calibri"/>
+          <w:color w:val="FF0000"/>
+        </w:rPr>
+      </w:pPr>
+      <w:r>
+        <w:rPr>
+          <w:rFonts w:ascii="Calibri" w:hAnsi="Calibri" w:cs="Calibri"/>
+          <w:color w:val="FF0000"/>
         </w:rPr>
         <w:t>P</w:t>
       </w:r>
       <w:r>
         <w:rPr>
           <w:rFonts w:ascii="Calibri" w:hAnsi="Calibri" w:cs="Calibri"/>
+          <w:color w:val="FF0000"/>
         </w:rPr>
         <w:t>erform k-</w:t>
       </w:r>
       <w:r>
         <w:rPr>
           <w:rFonts w:ascii="Calibri" w:hAnsi="Calibri" w:cs="Calibri"/>
+          <w:color w:val="FF0000"/>
         </w:rPr>
         <w:t xml:space="preserve">fold cross-validation </w:t>
       </w:r>
       <w:r>
         <w:rPr>
           <w:rFonts w:ascii="Calibri" w:hAnsi="Calibri" w:cs="Calibri"/>
+          <w:color w:val="FF0000"/>
         </w:rPr>
         <w:t>(</w:t>
       </w:r>
       <w:r>
         <w:rPr>
           <w:rFonts w:ascii="Calibri" w:hAnsi="Calibri" w:cs="Calibri"/>
+          <w:color w:val="FF0000"/>
         </w:rPr>
         <w:t>in which k = 5</w:t>
       </w:r>
       <w:r>
         <w:rPr>
           <w:rFonts w:ascii="Calibri" w:hAnsi="Calibri" w:cs="Calibri"/>
+          <w:color w:val="FF0000"/>
         </w:rPr>
         <w:t>)</w:t>
       </w:r>
       <w:r>
         <w:rPr>
           <w:rFonts w:ascii="Calibri" w:hAnsi="Calibri" w:cs="Calibri"/>
+          <w:color w:val="FF0000"/>
         </w:rPr>
         <w:t xml:space="preserve"> using </w:t>
       </w:r>
       <w:r>
         <w:rPr>
           <w:rFonts w:ascii="Calibri" w:hAnsi="Calibri" w:cs="Calibri"/>
+          <w:color w:val="FF0000"/>
         </w:rPr>
         <w:t xml:space="preserve">the </w:t>
       </w:r>
@@ -4317,7 +4358,7 @@
       <w:r>
         <w:rPr>
           <w:rFonts w:ascii="Calibri" w:hAnsi="Calibri" w:cs="Calibri"/>
-          <w:color w:val="0070C0"/>
+          <w:color w:val="FF0000"/>
         </w:rPr>
         <w:t>CVlm</w:t>
       </w:r>
@@ -4325,43 +4366,35 @@
       <w:r>
         <w:rPr>
           <w:rFonts w:ascii="Calibri" w:hAnsi="Calibri" w:cs="Calibri"/>
+          <w:color w:val="FF0000"/>
         </w:rPr>
         <w:t xml:space="preserve"> </w:t>
       </w:r>
       <w:r>
         <w:rPr>
           <w:rFonts w:ascii="Calibri" w:hAnsi="Calibri" w:cs="Calibri"/>
+          <w:color w:val="FF0000"/>
         </w:rPr>
         <w:t>command</w:t>
       </w:r>
       <w:r>
         <w:rPr>
           <w:rFonts w:ascii="Calibri" w:hAnsi="Calibri" w:cs="Calibri"/>
-        </w:rPr>
-        <w:t xml:space="preserve"> in the </w:t>
-      </w:r>
-      <w:r>
-        <w:rPr>
-          <w:rFonts w:ascii="Calibri" w:hAnsi="Calibri" w:cs="Calibri"/>
-          <w:color w:val="0070C0"/>
-        </w:rPr>
-        <w:t>DAAG</w:t>
-      </w:r>
-      <w:r>
-        <w:rPr>
-          <w:rFonts w:ascii="Calibri" w:hAnsi="Calibri" w:cs="Calibri"/>
-        </w:rPr>
-        <w:t xml:space="preserve"> library and calculate the root mean square error</w:t>
-      </w:r>
-      <w:r>
-        <w:rPr>
-          <w:rFonts w:ascii="Calibri" w:hAnsi="Calibri" w:cs="Calibri"/>
+          <w:color w:val="FF0000"/>
+        </w:rPr>
+        <w:t xml:space="preserve"> in the DAAG library and calculate the root mean square error</w:t>
+      </w:r>
+      <w:r>
+        <w:rPr>
+          <w:rFonts w:ascii="Calibri" w:hAnsi="Calibri" w:cs="Calibri"/>
+          <w:color w:val="FF0000"/>
         </w:rPr>
         <w:t xml:space="preserve"> (RMSE)</w:t>
       </w:r>
       <w:r>
         <w:rPr>
           <w:rFonts w:ascii="Calibri" w:hAnsi="Calibri" w:cs="Calibri"/>
+          <w:color w:val="FF0000"/>
         </w:rPr>
         <w:t xml:space="preserve">. Then re-run the regression model only using </w:t>
       </w:r>
@@ -4369,12 +4402,14 @@
         <w:rPr>
           <w:rFonts w:ascii="Calibri" w:hAnsi="Calibri" w:cs="Calibri"/>
           <w:b/>
+          <w:color w:val="FF0000"/>
         </w:rPr>
         <w:t>PCTVACANT</w:t>
       </w:r>
       <w:r>
         <w:rPr>
           <w:rFonts w:ascii="Calibri" w:hAnsi="Calibri" w:cs="Calibri"/>
+          <w:color w:val="FF0000"/>
         </w:rPr>
         <w:t xml:space="preserve"> and </w:t>
       </w:r>
@@ -4382,54 +4417,63 @@
         <w:rPr>
           <w:rFonts w:ascii="Calibri" w:hAnsi="Calibri" w:cs="Calibri"/>
           <w:b/>
+          <w:color w:val="FF0000"/>
         </w:rPr>
         <w:t>MEDHHINC</w:t>
       </w:r>
       <w:r>
         <w:rPr>
           <w:rFonts w:ascii="Calibri" w:hAnsi="Calibri" w:cs="Calibri"/>
+          <w:color w:val="FF0000"/>
         </w:rPr>
         <w:t xml:space="preserve"> as predictors, and again perform k-fold c</w:t>
       </w:r>
       <w:r>
         <w:rPr>
           <w:rFonts w:ascii="Calibri" w:hAnsi="Calibri" w:cs="Calibri"/>
+          <w:color w:val="FF0000"/>
         </w:rPr>
         <w:t>ross-validation in which k = 5.</w:t>
       </w:r>
       <w:r>
         <w:rPr>
           <w:rFonts w:ascii="Calibri" w:hAnsi="Calibri" w:cs="Calibri"/>
+          <w:color w:val="FF0000"/>
         </w:rPr>
         <w:t xml:space="preserve"> </w:t>
       </w:r>
       <w:r>
         <w:rPr>
           <w:rFonts w:ascii="Calibri" w:hAnsi="Calibri" w:cs="Calibri"/>
+          <w:color w:val="FF0000"/>
         </w:rPr>
         <w:t xml:space="preserve">You will be asked to present the </w:t>
       </w:r>
       <w:r>
         <w:rPr>
           <w:rFonts w:ascii="Calibri" w:hAnsi="Calibri" w:cs="Calibri"/>
+          <w:color w:val="FF0000"/>
         </w:rPr>
         <w:t>RMSE of both this model and the original model</w:t>
       </w:r>
       <w:r>
         <w:rPr>
           <w:rFonts w:ascii="Calibri" w:hAnsi="Calibri" w:cs="Calibri"/>
+          <w:color w:val="FF0000"/>
         </w:rPr>
         <w:t xml:space="preserve"> in your report</w:t>
       </w:r>
       <w:r>
         <w:rPr>
           <w:rFonts w:ascii="Calibri" w:hAnsi="Calibri" w:cs="Calibri"/>
+          <w:color w:val="FF0000"/>
         </w:rPr>
         <w:t>.</w:t>
       </w:r>
       <w:r>
         <w:rPr>
           <w:rFonts w:ascii="Calibri" w:hAnsi="Calibri" w:cs="Calibri"/>
+          <w:color w:val="FF0000"/>
         </w:rPr>
         <w:t xml:space="preserve"> </w:t>
       </w:r>
@@ -4438,6 +4482,7 @@
       <w:pPr>
         <w:rPr>
           <w:rFonts w:ascii="Calibri" w:hAnsi="Calibri" w:cs="Calibri"/>
+          <w:color w:val="FF0000"/>
         </w:rPr>
       </w:pPr>
     </w:p>
@@ -4449,11 +4494,13 @@
         </w:numPr>
         <w:rPr>
           <w:rFonts w:ascii="Calibri" w:hAnsi="Calibri" w:cs="Calibri"/>
-        </w:rPr>
-      </w:pPr>
-      <w:r>
-        <w:rPr>
-          <w:rFonts w:ascii="Calibri" w:hAnsi="Calibri" w:cs="Calibri"/>
+          <w:color w:val="FF0000"/>
+        </w:rPr>
+      </w:pPr>
+      <w:r>
+        <w:rPr>
+          <w:rFonts w:ascii="Calibri" w:hAnsi="Calibri" w:cs="Calibri"/>
+          <w:color w:val="FF0000"/>
         </w:rPr>
         <w:lastRenderedPageBreak/>
         <w:t>Finally, create a</w:t>
@@ -4461,42 +4508,49 @@
       <w:r>
         <w:rPr>
           <w:rFonts w:ascii="Calibri" w:hAnsi="Calibri" w:cs="Calibri"/>
+          <w:color w:val="FF0000"/>
         </w:rPr>
         <w:t xml:space="preserve"> histogram and</w:t>
       </w:r>
       <w:r>
         <w:rPr>
           <w:rFonts w:ascii="Calibri" w:hAnsi="Calibri" w:cs="Calibri"/>
+          <w:color w:val="FF0000"/>
         </w:rPr>
         <w:t xml:space="preserve"> </w:t>
       </w:r>
       <w:r>
         <w:rPr>
           <w:rFonts w:ascii="Calibri" w:hAnsi="Calibri" w:cs="Calibri"/>
+          <w:color w:val="FF0000"/>
         </w:rPr>
         <w:t xml:space="preserve">a </w:t>
       </w:r>
       <w:r>
         <w:rPr>
           <w:rFonts w:ascii="Calibri" w:hAnsi="Calibri" w:cs="Calibri"/>
+          <w:color w:val="FF0000"/>
         </w:rPr>
         <w:t xml:space="preserve">choropleth map of </w:t>
       </w:r>
       <w:r>
         <w:rPr>
           <w:rFonts w:ascii="Calibri" w:hAnsi="Calibri" w:cs="Calibri"/>
+          <w:color w:val="FF0000"/>
         </w:rPr>
         <w:t xml:space="preserve">standardized </w:t>
       </w:r>
       <w:r>
         <w:rPr>
           <w:rFonts w:ascii="Calibri" w:hAnsi="Calibri" w:cs="Calibri"/>
+          <w:color w:val="FF0000"/>
         </w:rPr>
         <w:t>regression residuals</w:t>
       </w:r>
       <w:r>
         <w:rPr>
           <w:rFonts w:ascii="Calibri" w:hAnsi="Calibri" w:cs="Calibri"/>
+          <w:color w:val="FF0000"/>
         </w:rPr>
         <w:t xml:space="preserve"> that you saved using the </w:t>
       </w:r>
@@ -4504,7 +4558,7 @@
       <w:r>
         <w:rPr>
           <w:rFonts w:ascii="Calibri" w:hAnsi="Calibri" w:cs="Calibri"/>
-          <w:color w:val="0070C0"/>
+          <w:color w:val="FF0000"/>
         </w:rPr>
         <w:t>rstandard</w:t>
       </w:r>
@@ -4512,31 +4566,28 @@
       <w:r>
         <w:rPr>
           <w:rFonts w:ascii="Calibri" w:hAnsi="Calibri" w:cs="Calibri"/>
-          <w:color w:val="0070C0"/>
-        </w:rPr>
-        <w:t xml:space="preserve"> </w:t>
-      </w:r>
-      <w:r>
-        <w:rPr>
-          <w:rFonts w:ascii="Calibri" w:hAnsi="Calibri" w:cs="Calibri"/>
-        </w:rPr>
-        <w:t>command earlier</w:t>
-      </w:r>
-      <w:r>
-        <w:rPr>
-          <w:rFonts w:ascii="Calibri" w:hAnsi="Calibri" w:cs="Calibri"/>
+          <w:color w:val="FF0000"/>
+        </w:rPr>
+        <w:t xml:space="preserve"> command earlier</w:t>
+      </w:r>
+      <w:r>
+        <w:rPr>
+          <w:rFonts w:ascii="Calibri" w:hAnsi="Calibri" w:cs="Calibri"/>
+          <w:color w:val="FF0000"/>
         </w:rPr>
         <w:t xml:space="preserve">. </w:t>
       </w:r>
       <w:r>
         <w:rPr>
           <w:rFonts w:ascii="Calibri" w:hAnsi="Calibri" w:cs="Calibri"/>
+          <w:color w:val="FF0000"/>
         </w:rPr>
         <w:t xml:space="preserve">Use the </w:t>
       </w:r>
       <w:r>
         <w:rPr>
           <w:rFonts w:ascii="Calibri" w:hAnsi="Calibri" w:cs="Calibri"/>
+          <w:color w:val="FF0000"/>
         </w:rPr>
         <w:t xml:space="preserve">same classification/color scheme as in your earlier maps. </w:t>
       </w:r>
